--- a/grupo3_Fase1.docx
+++ b/grupo3_Fase1.docx
@@ -1571,6 +1571,7 @@
                 <w:r>
                   <w:rPr>
                     <w:noProof/>
+                    <w:sz w:val="72"/>
                     <w:lang w:eastAsia="es-ES"/>
                   </w:rPr>
                   <w:lastRenderedPageBreak/>
@@ -1580,10 +1581,10 @@
                         <wp:anchor distT="0" distB="0" distL="114300" distR="114300" simplePos="0" relativeHeight="251672576" behindDoc="0" locked="0" layoutInCell="1" allowOverlap="1" wp14:anchorId="50B09FBD" wp14:editId="22ECF100">
                           <wp:simplePos x="0" y="0"/>
                           <wp:positionH relativeFrom="column">
-                            <wp:posOffset>7620</wp:posOffset>
+                            <wp:posOffset>-30480</wp:posOffset>
                           </wp:positionH>
                           <wp:positionV relativeFrom="paragraph">
-                            <wp:posOffset>611505</wp:posOffset>
+                            <wp:posOffset>476885</wp:posOffset>
                           </wp:positionV>
                           <wp:extent cx="3990340" cy="95250"/>
                           <wp:effectExtent l="0" t="0" r="0" b="0"/>
@@ -1647,13 +1648,14 @@
                     </mc:Choice>
                     <mc:Fallback>
                       <w:pict>
-                        <v:rect w14:anchorId="0CFB63F9" id="Rectángulo 3" o:spid="_x0000_s1026" alt="rectángulo" style="position:absolute;margin-left:.6pt;margin-top:48.15pt;width:314.2pt;height:7.5pt;z-index:251672576;visibility:visible;mso-wrap-style:square;mso-width-percent:0;mso-height-percent:0;mso-wrap-distance-left:9pt;mso-wrap-distance-top:0;mso-wrap-distance-right:9pt;mso-wrap-distance-bottom:0;mso-position-horizontal:absolute;mso-position-horizontal-relative:text;mso-position-vertical:absolute;mso-position-vertical-relative:text;mso-width-percent:0;mso-height-percent:0;mso-width-relative:margin;mso-height-relative:margin;v-text-anchor:middle" o:gfxdata="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" fillcolor="#d8d8d8 [2732]" stroked="f" strokeweight="1pt"/>
+                        <v:rect w14:anchorId="47DE32DA" id="Rectángulo 3" o:spid="_x0000_s1026" alt="rectángulo" style="position:absolute;margin-left:-2.4pt;margin-top:37.55pt;width:314.2pt;height:7.5pt;z-index:251672576;visibility:visible;mso-wrap-style:square;mso-width-percent:0;mso-height-percent:0;mso-wrap-distance-left:9pt;mso-wrap-distance-top:0;mso-wrap-distance-right:9pt;mso-wrap-distance-bottom:0;mso-position-horizontal:absolute;mso-position-horizontal-relative:text;mso-position-vertical:absolute;mso-position-vertical-relative:text;mso-width-percent:0;mso-height-percent:0;mso-width-relative:margin;mso-height-relative:margin;v-text-anchor:middle" o:gfxdata="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" fillcolor="#d8d8d8 [2732]" stroked="f" strokeweight="1pt"/>
                       </w:pict>
                     </mc:Fallback>
                   </mc:AlternateContent>
                 </w:r>
                 <w:r>
                   <w:rPr>
+                    <w:sz w:val="72"/>
                     <w:lang w:bidi="es-ES"/>
                   </w:rPr>
                   <w:t xml:space="preserve">FASE 1 </w:t>
@@ -1687,141 +1689,567 @@
                 </w:pPr>
                 <w:r>
                   <w:rPr>
-                    <w:bCs w:val="0"/>
-                    <w:color w:val="000000" w:themeColor="text1"/>
-                    <w:sz w:val="28"/>
-                    <w:u w:val="double"/>
-                  </w:rPr>
-                  <w:t>ENLACE DE GITHUB:</w:t>
-                </w:r>
-                <w:r>
-                  <w:rPr>
-                    <w:bCs w:val="0"/>
-                    <w:color w:val="000000" w:themeColor="text1"/>
-                    <w:sz w:val="28"/>
-                  </w:rPr>
-                  <w:t xml:space="preserve"> </w:t>
-                </w:r>
-                <w:r>
-                  <w:rPr>
-                    <w:bCs w:val="0"/>
-                    <w:color w:val="000000" w:themeColor="text1"/>
-                    <w:sz w:val="28"/>
-                  </w:rPr>
-                  <w:t xml:space="preserve"> </w:t>
-                </w:r>
-                <w:hyperlink r:id="rId10" w:history="1">
-                  <w:r>
-                    <w:rPr>
-                      <w:rFonts w:asciiTheme="minorHAnsi" w:hAnsiTheme="minorHAnsi" w:cs="Times New Roman"/>
-                      <w:b w:val="0"/>
-                      <w:bCs w:val="0"/>
-                      <w:color w:val="0000FF"/>
-                      <w:sz w:val="20"/>
-                      <w:szCs w:val="20"/>
-                      <w:u w:val="single"/>
-                    </w:rPr>
-                    <w:t>https://github.com/marcosavl98/Fase1_grupo3</w:t>
-                  </w:r>
-                </w:hyperlink>
-              </w:p>
-              <w:p>
-                <w:pPr>
-                  <w:pStyle w:val="Subttulo"/>
-                  <w:framePr w:hSpace="0" w:wrap="auto" w:vAnchor="margin" w:hAnchor="text" w:yAlign="inline"/>
-                  <w:rPr>
-                    <w:b w:val="0"/>
-                    <w:bCs w:val="0"/>
-                  </w:rPr>
-                </w:pPr>
-              </w:p>
-            </w:tc>
-          </w:tr>
-          <w:tr>
-            <w:trPr>
-              <w:trHeight w:val="9948"/>
-            </w:trPr>
-            <w:tc>
-              <w:tcPr>
-                <w:cnfStyle w:val="001000000000" w:firstRow="0" w:lastRow="0" w:firstColumn="1" w:lastColumn="0" w:oddVBand="0" w:evenVBand="0" w:oddHBand="0" w:evenHBand="0" w:firstRowFirstColumn="0" w:firstRowLastColumn="0" w:lastRowFirstColumn="0" w:lastRowLastColumn="0"/>
-                <w:tcW w:w="10519" w:type="dxa"/>
-                <w:shd w:val="clear" w:color="auto" w:fill="auto"/>
-              </w:tcPr>
-              <w:p>
-                <w:pPr>
-                  <w:spacing w:after="200"/>
-                  <w:rPr>
                     <w:smallCaps/>
                     <w:noProof/>
+                    <w:sz w:val="36"/>
+                    <w:lang w:eastAsia="es-ES"/>
                   </w:rPr>
-                </w:pPr>
-              </w:p>
-            </w:tc>
-          </w:tr>
-        </w:tbl>
-        <w:p>
-          <w:pPr>
-            <w:spacing w:after="200"/>
-            <w:rPr>
-              <w:b/>
-              <w:lang w:val="es-PY"/>
-            </w:rPr>
-          </w:pPr>
-          <w:r>
-            <w:rPr>
-              <w:smallCaps/>
-              <w:noProof/>
-              <w:sz w:val="36"/>
-              <w:lang w:eastAsia="es-ES"/>
-            </w:rPr>
-            <mc:AlternateContent>
-              <mc:Choice Requires="wps">
-                <w:drawing>
-                  <wp:anchor distT="0" distB="0" distL="114300" distR="114300" simplePos="0" relativeHeight="251665408" behindDoc="0" locked="0" layoutInCell="1" allowOverlap="1" wp14:anchorId="4A97C6F6" wp14:editId="3BB8B0BF">
-                    <wp:simplePos x="0" y="0"/>
-                    <wp:positionH relativeFrom="column">
-                      <wp:posOffset>-498475</wp:posOffset>
-                    </wp:positionH>
-                    <wp:positionV relativeFrom="paragraph">
-                      <wp:posOffset>1087345</wp:posOffset>
-                    </wp:positionV>
-                    <wp:extent cx="6649720" cy="8063230"/>
-                    <wp:effectExtent l="0" t="0" r="0" b="0"/>
-                    <wp:wrapNone/>
-                    <wp:docPr id="31" name="Cuadro de texto 31"/>
-                    <wp:cNvGraphicFramePr/>
-                    <a:graphic xmlns:a="http://schemas.openxmlformats.org/drawingml/2006/main">
-                      <a:graphicData uri="http://schemas.microsoft.com/office/word/2010/wordprocessingShape">
-                        <wps:wsp>
-                          <wps:cNvSpPr txBox="1"/>
-                          <wps:spPr>
-                            <a:xfrm>
-                              <a:off x="0" y="0"/>
-                              <a:ext cx="6649720" cy="8063230"/>
-                            </a:xfrm>
-                            <a:prstGeom prst="rect">
-                              <a:avLst/>
-                            </a:prstGeom>
-                            <a:noFill/>
-                            <a:ln>
-                              <a:noFill/>
-                            </a:ln>
-                          </wps:spPr>
-                          <wps:style>
-                            <a:lnRef idx="0">
-                              <a:scrgbClr r="0" g="0" b="0"/>
-                            </a:lnRef>
-                            <a:fillRef idx="0">
-                              <a:scrgbClr r="0" g="0" b="0"/>
-                            </a:fillRef>
-                            <a:effectRef idx="0">
-                              <a:scrgbClr r="0" g="0" b="0"/>
-                            </a:effectRef>
-                            <a:fontRef idx="minor">
-                              <a:schemeClr val="dk1"/>
-                            </a:fontRef>
-                          </wps:style>
-                          <wps:txbx>
+                  <mc:AlternateContent>
+                    <mc:Choice Requires="wps">
+                      <w:drawing>
+                        <wp:anchor distT="0" distB="0" distL="114300" distR="114300" simplePos="0" relativeHeight="251665408" behindDoc="0" locked="0" layoutInCell="1" allowOverlap="1" wp14:anchorId="4A97C6F6" wp14:editId="3BB8B0BF">
+                          <wp:simplePos x="0" y="0"/>
+                          <wp:positionH relativeFrom="column">
+                            <wp:posOffset>-104140</wp:posOffset>
+                          </wp:positionH>
+                          <wp:positionV relativeFrom="paragraph">
+                            <wp:posOffset>276225</wp:posOffset>
+                          </wp:positionV>
+                          <wp:extent cx="6649720" cy="9572625"/>
+                          <wp:effectExtent l="0" t="0" r="0" b="9525"/>
+                          <wp:wrapNone/>
+                          <wp:docPr id="31" name="Cuadro de texto 31"/>
+                          <wp:cNvGraphicFramePr/>
+                          <a:graphic xmlns:a="http://schemas.openxmlformats.org/drawingml/2006/main">
+                            <a:graphicData uri="http://schemas.microsoft.com/office/word/2010/wordprocessingShape">
+                              <wps:wsp>
+                                <wps:cNvSpPr txBox="1"/>
+                                <wps:spPr>
+                                  <a:xfrm>
+                                    <a:off x="0" y="0"/>
+                                    <a:ext cx="6649720" cy="9572625"/>
+                                  </a:xfrm>
+                                  <a:prstGeom prst="rect">
+                                    <a:avLst/>
+                                  </a:prstGeom>
+                                  <a:noFill/>
+                                  <a:ln>
+                                    <a:noFill/>
+                                  </a:ln>
+                                </wps:spPr>
+                                <wps:style>
+                                  <a:lnRef idx="0">
+                                    <a:scrgbClr r="0" g="0" b="0"/>
+                                  </a:lnRef>
+                                  <a:fillRef idx="0">
+                                    <a:scrgbClr r="0" g="0" b="0"/>
+                                  </a:fillRef>
+                                  <a:effectRef idx="0">
+                                    <a:scrgbClr r="0" g="0" b="0"/>
+                                  </a:effectRef>
+                                  <a:fontRef idx="minor">
+                                    <a:schemeClr val="dk1"/>
+                                  </a:fontRef>
+                                </wps:style>
+                                <wps:txbx>
+                                  <w:txbxContent>
+                                    <w:p>
+                                      <w:pPr>
+                                        <w:spacing w:after="0"/>
+                                        <w:jc w:val="both"/>
+                                        <w:rPr>
+                                          <w:rFonts w:ascii="Arial" w:hAnsi="Arial" w:cs="Arial"/>
+                                          <w:color w:val="00656B" w:themeColor="accent1" w:themeShade="BF"/>
+                                          <w:spacing w:val="20"/>
+                                          <w:sz w:val="24"/>
+                                          <w:szCs w:val="24"/>
+                                          <w:lang w:bidi="es-ES"/>
+                                        </w:rPr>
+                                      </w:pPr>
+                                      <w:r>
+                                        <w:rPr>
+                                          <w:rFonts w:ascii="Arial" w:hAnsi="Arial" w:cs="Arial"/>
+                                          <w:color w:val="00656B" w:themeColor="accent1" w:themeShade="BF"/>
+                                          <w:spacing w:val="20"/>
+                                          <w:sz w:val="24"/>
+                                          <w:szCs w:val="24"/>
+                                          <w:lang w:bidi="es-ES"/>
+                                        </w:rPr>
+                                        <w:t>1.Extraer el Problema</w:t>
+                                      </w:r>
+                                      <w:r>
+                                        <w:rPr>
+                                          <w:rFonts w:ascii="Arial" w:hAnsi="Arial" w:cs="Arial"/>
+                                          <w:color w:val="00656B" w:themeColor="accent1" w:themeShade="BF"/>
+                                          <w:spacing w:val="20"/>
+                                          <w:sz w:val="24"/>
+                                          <w:szCs w:val="24"/>
+                                          <w:lang w:bidi="es-ES"/>
+                                        </w:rPr>
+                                        <w:t>:</w:t>
+                                      </w:r>
+                                    </w:p>
+                                    <w:p>
+                                      <w:pPr>
+                                        <w:spacing w:after="0"/>
+                                        <w:jc w:val="both"/>
+                                        <w:rPr>
+                                          <w:rFonts w:ascii="Arial" w:hAnsi="Arial" w:cs="Arial"/>
+                                          <w:sz w:val="24"/>
+                                          <w:szCs w:val="24"/>
+                                        </w:rPr>
+                                      </w:pPr>
+                                      <w:r>
+                                        <w:rPr>
+                                          <w:rFonts w:ascii="Arial" w:hAnsi="Arial" w:cs="Arial"/>
+                                          <w:sz w:val="24"/>
+                                          <w:szCs w:val="24"/>
+                                          <w:lang w:bidi="es-ES"/>
+                                        </w:rPr>
+                                        <w:t>Control ineficiente de los horarios de entrada y salida del personal de X empresa.</w:t>
+                                      </w:r>
+                                    </w:p>
+                                    <w:p>
+                                      <w:pPr>
+                                        <w:spacing w:after="0"/>
+                                        <w:jc w:val="both"/>
+                                        <w:rPr>
+                                          <w:rFonts w:ascii="Arial" w:hAnsi="Arial" w:cs="Arial"/>
+                                          <w:sz w:val="24"/>
+                                          <w:szCs w:val="24"/>
+                                        </w:rPr>
+                                      </w:pPr>
+                                    </w:p>
+                                    <w:p>
+                                      <w:pPr>
+                                        <w:spacing w:after="0"/>
+                                        <w:jc w:val="both"/>
+                                        <w:rPr>
+                                          <w:rFonts w:ascii="Arial" w:hAnsi="Arial" w:cs="Arial"/>
+                                          <w:color w:val="00656B" w:themeColor="accent1" w:themeShade="BF"/>
+                                          <w:spacing w:val="20"/>
+                                          <w:sz w:val="24"/>
+                                          <w:szCs w:val="24"/>
+                                          <w:lang w:bidi="es-ES"/>
+                                        </w:rPr>
+                                      </w:pPr>
+                                      <w:r>
+                                        <w:rPr>
+                                          <w:rFonts w:ascii="Arial" w:hAnsi="Arial" w:cs="Arial"/>
+                                          <w:color w:val="00656B" w:themeColor="accent1" w:themeShade="BF"/>
+                                          <w:spacing w:val="20"/>
+                                          <w:sz w:val="24"/>
+                                          <w:szCs w:val="24"/>
+                                          <w:lang w:bidi="es-ES"/>
+                                        </w:rPr>
+                                        <w:t>Modelar el Algoritmo de la Solución</w:t>
+                                      </w:r>
+                                      <w:r>
+                                        <w:rPr>
+                                          <w:rFonts w:ascii="Arial" w:hAnsi="Arial" w:cs="Arial"/>
+                                          <w:color w:val="00656B" w:themeColor="accent1" w:themeShade="BF"/>
+                                          <w:spacing w:val="20"/>
+                                          <w:sz w:val="24"/>
+                                          <w:szCs w:val="24"/>
+                                          <w:lang w:bidi="es-ES"/>
+                                        </w:rPr>
+                                        <w:t>:</w:t>
+                                      </w:r>
+                                    </w:p>
+                                    <w:p>
+                                      <w:pPr>
+                                        <w:spacing w:after="0"/>
+                                        <w:jc w:val="both"/>
+                                        <w:rPr>
+                                          <w:rFonts w:ascii="Arial" w:hAnsi="Arial" w:cs="Arial"/>
+                                          <w:i/>
+                                          <w:sz w:val="24"/>
+                                          <w:szCs w:val="24"/>
+                                          <w:lang w:bidi="es-ES"/>
+                                        </w:rPr>
+                                      </w:pPr>
+                                      <w:r>
+                                        <w:rPr>
+                                          <w:rFonts w:ascii="Georgia" w:hAnsi="Georgia"/>
+                                          <w:b/>
+                                          <w:bCs/>
+                                          <w:color w:val="3D85C6"/>
+                                          <w:sz w:val="24"/>
+                                          <w:szCs w:val="24"/>
+                                          <w:shd w:val="clear" w:color="auto" w:fill="FFFFFF"/>
+                                        </w:rPr>
+                                        <w:t> </w:t>
+                                      </w:r>
+                                      <w:r>
+                                        <w:rPr>
+                                          <w:rFonts w:ascii="Arial" w:hAnsi="Arial" w:cs="Arial"/>
+                                          <w:i/>
+                                          <w:sz w:val="24"/>
+                                          <w:szCs w:val="24"/>
+                                          <w:lang w:bidi="es-ES"/>
+                                        </w:rPr>
+                                        <w:t>“Por algoritmo se entiende “una lista de instrucciones donde se especifica una sucesión de operaciones necesaria para resolver cualquier problema de un tipo dado”, y los diagramas de flujo, como su nombre lo indica, son gráficas que representan la dirección que sigue la información que contiene un algoritmo.”</w:t>
+                                      </w:r>
+                                    </w:p>
+                                    <w:p>
+                                      <w:pPr>
+                                        <w:spacing w:after="0"/>
+                                        <w:jc w:val="both"/>
+                                        <w:rPr>
+                                          <w:rFonts w:ascii="Arial" w:hAnsi="Arial" w:cs="Arial"/>
+                                          <w:i/>
+                                          <w:sz w:val="24"/>
+                                          <w:szCs w:val="24"/>
+                                          <w:lang w:bidi="es-ES"/>
+                                        </w:rPr>
+                                      </w:pPr>
+                                    </w:p>
+                                    <w:p>
+                                      <w:pPr>
+                                        <w:pStyle w:val="Prrafodelista"/>
+                                        <w:spacing w:after="0"/>
+                                        <w:jc w:val="center"/>
+                                        <w:rPr>
+                                          <w:rFonts w:ascii="Arial" w:hAnsi="Arial" w:cs="Arial"/>
+                                          <w:i/>
+                                          <w:sz w:val="24"/>
+                                          <w:szCs w:val="24"/>
+                                        </w:rPr>
+                                      </w:pPr>
+                                      <w:r>
+                                        <w:rPr>
+                                          <w:rFonts w:ascii="Arial" w:hAnsi="Arial" w:cs="Arial"/>
+                                          <w:noProof/>
+                                          <w:sz w:val="24"/>
+                                          <w:szCs w:val="24"/>
+                                          <w:lang w:eastAsia="es-ES"/>
+                                        </w:rPr>
+                                        <w:drawing>
+                                          <wp:inline distT="0" distB="0" distL="0" distR="0">
+                                            <wp:extent cx="3055706" cy="2343150"/>
+                                            <wp:effectExtent l="0" t="0" r="0" b="0"/>
+                                            <wp:docPr id="1" name="Imagen 1" descr="C:\Users\Delcy\Downloads\WhatsApp Image 2020-06-22 at 19.21.32.jpeg"/>
+                                            <wp:cNvGraphicFramePr>
+                                              <a:graphicFrameLocks xmlns:a="http://schemas.openxmlformats.org/drawingml/2006/main" noChangeAspect="1"/>
+                                            </wp:cNvGraphicFramePr>
+                                            <a:graphic xmlns:a="http://schemas.openxmlformats.org/drawingml/2006/main">
+                                              <a:graphicData uri="http://schemas.openxmlformats.org/drawingml/2006/picture">
+                                                <pic:pic xmlns:pic="http://schemas.openxmlformats.org/drawingml/2006/picture">
+                                                  <pic:nvPicPr>
+                                                    <pic:cNvPr id="0" name="Picture 1" descr="C:\Users\Delcy\Downloads\WhatsApp Image 2020-06-22 at 19.21.32.jpeg"/>
+                                                    <pic:cNvPicPr>
+                                                      <a:picLocks noChangeAspect="1" noChangeArrowheads="1"/>
+                                                    </pic:cNvPicPr>
+                                                  </pic:nvPicPr>
+                                                  <pic:blipFill rotWithShape="1">
+                                                    <a:blip r:embed="rId10">
+                                                      <a:extLst>
+                                                        <a:ext uri="{28A0092B-C50C-407E-A947-70E740481C1C}">
+                                                          <a14:useLocalDpi xmlns:a14="http://schemas.microsoft.com/office/drawing/2010/main" val="0"/>
+                                                        </a:ext>
+                                                      </a:extLst>
+                                                    </a:blip>
+                                                    <a:srcRect l="2961" r="12472" b="2922"/>
+                                                    <a:stretch/>
+                                                  </pic:blipFill>
+                                                  <pic:spPr bwMode="auto">
+                                                    <a:xfrm>
+                                                      <a:off x="0" y="0"/>
+                                                      <a:ext cx="3066017" cy="2351057"/>
+                                                    </a:xfrm>
+                                                    <a:prstGeom prst="rect">
+                                                      <a:avLst/>
+                                                    </a:prstGeom>
+                                                    <a:noFill/>
+                                                    <a:ln>
+                                                      <a:noFill/>
+                                                    </a:ln>
+                                                    <a:extLst>
+                                                      <a:ext uri="{53640926-AAD7-44D8-BBD7-CCE9431645EC}">
+                                                        <a14:shadowObscured xmlns:a14="http://schemas.microsoft.com/office/drawing/2010/main"/>
+                                                      </a:ext>
+                                                    </a:extLst>
+                                                  </pic:spPr>
+                                                </pic:pic>
+                                              </a:graphicData>
+                                            </a:graphic>
+                                          </wp:inline>
+                                        </w:drawing>
+                                      </w:r>
+                                    </w:p>
+                                    <w:p>
+                                      <w:pPr>
+                                        <w:pStyle w:val="Prrafodelista"/>
+                                        <w:spacing w:after="0"/>
+                                        <w:jc w:val="center"/>
+                                        <w:rPr>
+                                          <w:rFonts w:ascii="Arial" w:hAnsi="Arial" w:cs="Arial"/>
+                                          <w:i/>
+                                          <w:sz w:val="24"/>
+                                          <w:szCs w:val="24"/>
+                                        </w:rPr>
+                                      </w:pPr>
+                                    </w:p>
+                                    <w:p>
+                                      <w:pPr>
+                                        <w:spacing w:after="0"/>
+                                        <w:jc w:val="both"/>
+                                        <w:rPr>
+                                          <w:rFonts w:ascii="Arial" w:hAnsi="Arial" w:cs="Arial"/>
+                                          <w:color w:val="00656B" w:themeColor="accent1" w:themeShade="BF"/>
+                                          <w:spacing w:val="20"/>
+                                          <w:sz w:val="24"/>
+                                          <w:szCs w:val="24"/>
+                                          <w:lang w:bidi="es-ES"/>
+                                        </w:rPr>
+                                      </w:pPr>
+                                      <w:r>
+                                        <w:rPr>
+                                          <w:rFonts w:ascii="Arial" w:hAnsi="Arial" w:cs="Arial"/>
+                                          <w:color w:val="00656B" w:themeColor="accent1" w:themeShade="BF"/>
+                                          <w:spacing w:val="20"/>
+                                          <w:sz w:val="24"/>
+                                          <w:szCs w:val="24"/>
+                                          <w:lang w:bidi="es-ES"/>
+                                        </w:rPr>
+                                        <w:t>2.Comentar como se puede desarrollar la solución y porque</w:t>
+                                      </w:r>
+                                      <w:r>
+                                        <w:rPr>
+                                          <w:rFonts w:ascii="Arial" w:hAnsi="Arial" w:cs="Arial"/>
+                                          <w:color w:val="00656B" w:themeColor="accent1" w:themeShade="BF"/>
+                                          <w:spacing w:val="20"/>
+                                          <w:sz w:val="24"/>
+                                          <w:szCs w:val="24"/>
+                                          <w:lang w:bidi="es-ES"/>
+                                        </w:rPr>
+                                        <w:t>:</w:t>
+                                      </w:r>
+                                    </w:p>
+                                    <w:p>
+                                      <w:pPr>
+                                        <w:jc w:val="both"/>
+                                        <w:rPr>
+                                          <w:rFonts w:ascii="Arial" w:hAnsi="Arial" w:cs="Arial"/>
+                                          <w:sz w:val="24"/>
+                                          <w:szCs w:val="24"/>
+                                          <w:lang w:bidi="es-ES"/>
+                                        </w:rPr>
+                                      </w:pPr>
+                                      <w:r>
+                                        <w:rPr>
+                                          <w:rFonts w:ascii="Arial" w:hAnsi="Arial" w:cs="Arial"/>
+                                          <w:sz w:val="24"/>
+                                          <w:szCs w:val="24"/>
+                                          <w:lang w:bidi="es-ES"/>
+                                        </w:rPr>
+                                        <w:t>El problema existente con las marcaciones de horario de entrada y salida del personal, dentro de X Empresa (Banco, Financiera, Hospital, etc.) podría resolverse con la implementación del sistema “Control Total”, para llevar un conteo preciso sobre la cantidad de empleados con que cuenta la X Empresa y las horas trabajadas, de la siguiente manera.</w:t>
+                                      </w:r>
+                                    </w:p>
+                                    <w:p>
+                                      <w:pPr>
+                                        <w:jc w:val="both"/>
+                                        <w:rPr>
+                                          <w:rFonts w:ascii="Arial" w:hAnsi="Arial" w:cs="Arial"/>
+                                          <w:sz w:val="24"/>
+                                          <w:szCs w:val="24"/>
+                                          <w:lang w:bidi="es-ES"/>
+                                        </w:rPr>
+                                      </w:pPr>
+                                      <w:r>
+                                        <w:rPr>
+                                          <w:rFonts w:ascii="Arial" w:hAnsi="Arial" w:cs="Arial"/>
+                                          <w:sz w:val="24"/>
+                                          <w:szCs w:val="24"/>
+                                          <w:lang w:bidi="es-ES"/>
+                                        </w:rPr>
+                                        <w:t xml:space="preserve">Cada empleado deberá registrar el horario en el que entra a trabajar, como </w:t>
+                                      </w:r>
+                                      <w:r>
+                                        <w:rPr>
+                                          <w:rFonts w:ascii="Arial" w:hAnsi="Arial" w:cs="Arial"/>
+                                          <w:sz w:val="24"/>
+                                          <w:szCs w:val="24"/>
+                                          <w:lang w:bidi="es-ES"/>
+                                        </w:rPr>
+                                        <w:t>así</w:t>
+                                      </w:r>
+                                      <w:r>
+                                        <w:rPr>
+                                          <w:rFonts w:ascii="Arial" w:hAnsi="Arial" w:cs="Arial"/>
+                                          <w:sz w:val="24"/>
+                                          <w:szCs w:val="24"/>
+                                          <w:lang w:bidi="es-ES"/>
+                                        </w:rPr>
+                                        <w:t xml:space="preserve"> también su salida (Pudiendo ser dentro del horario establecido por la X Empresa o no). </w:t>
+                                      </w:r>
+                                    </w:p>
+                                    <w:p>
+                                      <w:pPr>
+                                        <w:spacing w:after="0"/>
+                                        <w:jc w:val="both"/>
+                                        <w:rPr>
+                                          <w:rFonts w:ascii="Arial" w:hAnsi="Arial" w:cs="Arial"/>
+                                          <w:color w:val="00656B" w:themeColor="accent1" w:themeShade="BF"/>
+                                          <w:spacing w:val="20"/>
+                                          <w:sz w:val="24"/>
+                                          <w:szCs w:val="24"/>
+                                          <w:lang w:bidi="es-ES"/>
+                                        </w:rPr>
+                                      </w:pPr>
+                                    </w:p>
+                                    <w:p>
+                                      <w:pPr>
+                                        <w:spacing w:after="0"/>
+                                        <w:jc w:val="both"/>
+                                        <w:rPr>
+                                          <w:rFonts w:ascii="Arial" w:hAnsi="Arial" w:cs="Arial"/>
+                                          <w:color w:val="00656B" w:themeColor="accent1" w:themeShade="BF"/>
+                                          <w:spacing w:val="20"/>
+                                          <w:sz w:val="24"/>
+                                          <w:szCs w:val="24"/>
+                                          <w:lang w:bidi="es-ES"/>
+                                        </w:rPr>
+                                      </w:pPr>
+                                      <w:r>
+                                        <w:rPr>
+                                          <w:rFonts w:ascii="Arial" w:hAnsi="Arial" w:cs="Arial"/>
+                                          <w:color w:val="00656B" w:themeColor="accent1" w:themeShade="BF"/>
+                                          <w:spacing w:val="20"/>
+                                          <w:sz w:val="24"/>
+                                          <w:szCs w:val="24"/>
+                                          <w:lang w:bidi="es-ES"/>
+                                        </w:rPr>
+                                        <w:t>3. Forma de implementación</w:t>
+                                      </w:r>
+                                      <w:r>
+                                        <w:rPr>
+                                          <w:rFonts w:ascii="Arial" w:hAnsi="Arial" w:cs="Arial"/>
+                                          <w:color w:val="00656B" w:themeColor="accent1" w:themeShade="BF"/>
+                                          <w:spacing w:val="20"/>
+                                          <w:sz w:val="24"/>
+                                          <w:szCs w:val="24"/>
+                                          <w:lang w:bidi="es-ES"/>
+                                        </w:rPr>
+                                        <w:t>:</w:t>
+                                      </w:r>
+                                    </w:p>
+                                    <w:p>
+                                      <w:pPr>
+                                        <w:jc w:val="both"/>
+                                        <w:rPr>
+                                          <w:rFonts w:ascii="Arial" w:hAnsi="Arial" w:cs="Arial"/>
+                                          <w:sz w:val="24"/>
+                                          <w:szCs w:val="24"/>
+                                          <w:lang w:bidi="es-ES"/>
+                                        </w:rPr>
+                                      </w:pPr>
+                                      <w:r>
+                                        <w:rPr>
+                                          <w:rFonts w:ascii="Arial" w:hAnsi="Arial" w:cs="Arial"/>
+                                          <w:sz w:val="24"/>
+                                          <w:szCs w:val="24"/>
+                                          <w:lang w:bidi="es-ES"/>
+                                        </w:rPr>
+                                        <w:t>El sistema se implementará en conjunto con la forma de marcación que la empresa posee actualmente, evitando en lo posible aplicar un método arbitrario de marcación, así como también hechos fraudulentos (En caso de que la marcación ocurra con portafolios con la firma y la hora) además de que no se perderán los datos de “X” empleado y ayudará a buscar  de una forma más sencilla algún archivo si es que hay necesidad de verificar algo, lo que implica que se seguirá teniendo un control bastante efectivo de la marcación horaria de los empleados. Se realizará el registro de entrada y salida en ambos sistemas, hasta que se resuelvan los errores (si los hubiere) y una vez verificado que no hay problemas, se procederá a dar de baja el anterior sistema.</w:t>
+                                      </w:r>
+                                    </w:p>
+                                    <w:p>
+                                      <w:pPr>
+                                        <w:spacing w:after="0"/>
+                                        <w:jc w:val="both"/>
+                                        <w:rPr>
+                                          <w:rFonts w:ascii="Arial" w:hAnsi="Arial" w:cs="Arial"/>
+                                          <w:color w:val="00656B" w:themeColor="accent1" w:themeShade="BF"/>
+                                          <w:spacing w:val="20"/>
+                                          <w:sz w:val="24"/>
+                                          <w:szCs w:val="24"/>
+                                          <w:lang w:bidi="es-ES"/>
+                                        </w:rPr>
+                                      </w:pPr>
+                                      <w:r>
+                                        <w:rPr>
+                                          <w:rFonts w:ascii="Arial" w:hAnsi="Arial" w:cs="Arial"/>
+                                          <w:color w:val="00656B" w:themeColor="accent1" w:themeShade="BF"/>
+                                          <w:spacing w:val="20"/>
+                                          <w:sz w:val="24"/>
+                                          <w:szCs w:val="24"/>
+                                          <w:lang w:bidi="es-ES"/>
+                                        </w:rPr>
+                                        <w:t>4. Evaluar si la solución dada resuelve el problema</w:t>
+                                      </w:r>
+                                      <w:r>
+                                        <w:rPr>
+                                          <w:rFonts w:ascii="Arial" w:hAnsi="Arial" w:cs="Arial"/>
+                                          <w:color w:val="00656B" w:themeColor="accent1" w:themeShade="BF"/>
+                                          <w:spacing w:val="20"/>
+                                          <w:sz w:val="24"/>
+                                          <w:szCs w:val="24"/>
+                                          <w:lang w:bidi="es-ES"/>
+                                        </w:rPr>
+                                        <w:t>:</w:t>
+                                      </w:r>
+                                    </w:p>
+                                    <w:p>
+                                      <w:pPr>
+                                        <w:spacing w:after="0"/>
+                                        <w:jc w:val="both"/>
+                                        <w:rPr>
+                                          <w:rFonts w:ascii="Arial" w:hAnsi="Arial" w:cs="Arial"/>
+                                          <w:color w:val="00656B" w:themeColor="accent1" w:themeShade="BF"/>
+                                          <w:spacing w:val="20"/>
+                                          <w:sz w:val="24"/>
+                                          <w:szCs w:val="24"/>
+                                          <w:lang w:bidi="es-ES"/>
+                                        </w:rPr>
+                                      </w:pPr>
+                                      <w:r>
+                                        <w:rPr>
+                                          <w:rFonts w:ascii="Arial" w:hAnsi="Arial" w:cs="Arial"/>
+                                          <w:sz w:val="24"/>
+                                          <w:szCs w:val="24"/>
+                                          <w:lang w:bidi="es-ES"/>
+                                        </w:rPr>
+                                        <w:t>El problema se resuelve satisfactoriamente, ya que a través del sistema se gestionarán todos los procesos de entrada y salida del personal, además de los cálculos sobre el salario, como horas extra, descuentos por faltas y</w:t>
+                                      </w:r>
+                                      <w:r>
+                                        <w:rPr>
+                                          <w:rFonts w:ascii="Arial" w:hAnsi="Arial" w:cs="Arial"/>
+                                          <w:color w:val="00656B" w:themeColor="accent1" w:themeShade="BF"/>
+                                          <w:spacing w:val="20"/>
+                                          <w:sz w:val="24"/>
+                                          <w:szCs w:val="24"/>
+                                          <w:lang w:bidi="es-ES"/>
+                                        </w:rPr>
+                                        <w:t xml:space="preserve"> </w:t>
+                                      </w:r>
+                                      <w:r>
+                                        <w:rPr>
+                                          <w:rFonts w:ascii="Arial" w:hAnsi="Arial" w:cs="Arial"/>
+                                          <w:sz w:val="24"/>
+                                          <w:szCs w:val="24"/>
+                                          <w:lang w:bidi="es-ES"/>
+                                        </w:rPr>
+                                        <w:t>llegadas tardías, y de generación del reporte correspondiente de las marcaciones por empleado.</w:t>
+                                      </w:r>
+                                      <w:bookmarkStart w:id="0" w:name="_GoBack"/>
+                                      <w:bookmarkEnd w:id="0"/>
+                                    </w:p>
+                                  </w:txbxContent>
+                                </wps:txbx>
+                                <wps:bodyPr rot="0" spcFirstLastPara="0" vertOverflow="overflow" horzOverflow="overflow" vert="horz" wrap="square" lIns="91440" tIns="45720" rIns="91440" bIns="45720" numCol="1" spcCol="0" rtlCol="0" fromWordArt="0" anchor="t" anchorCtr="0" forceAA="0" compatLnSpc="1">
+                                  <a:prstTxWarp prst="textNoShape">
+                                    <a:avLst/>
+                                  </a:prstTxWarp>
+                                  <a:noAutofit/>
+                                </wps:bodyPr>
+                              </wps:wsp>
+                            </a:graphicData>
+                          </a:graphic>
+                          <wp14:sizeRelV relativeFrom="margin">
+                            <wp14:pctHeight>0</wp14:pctHeight>
+                          </wp14:sizeRelV>
+                        </wp:anchor>
+                      </w:drawing>
+                    </mc:Choice>
+                    <mc:Fallback>
+                      <w:pict>
+                        <v:shapetype w14:anchorId="4A97C6F6" id="_x0000_t202" coordsize="21600,21600" o:spt="202" path="m,l,21600r21600,l21600,xe">
+                          <v:stroke joinstyle="miter"/>
+                          <v:path gradientshapeok="t" o:connecttype="rect"/>
+                        </v:shapetype>
+                        <v:shape id="Cuadro de texto 31" o:spid="_x0000_s1033" type="#_x0000_t202" style="position:absolute;margin-left:-8.2pt;margin-top:21.75pt;width:523.6pt;height:753.75pt;z-index:251665408;visibility:visible;mso-wrap-style:square;mso-height-percent:0;mso-wrap-distance-left:9pt;mso-wrap-distance-top:0;mso-wrap-distance-right:9pt;mso-wrap-distance-bottom:0;mso-position-horizontal:absolute;mso-position-horizontal-relative:text;mso-position-vertical:absolute;mso-position-vertical-relative:text;mso-height-percent:0;mso-height-relative:margin;v-text-anchor:top" o:gfxdata="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" filled="f" stroked="f">
+                          <v:textbox>
                             <w:txbxContent>
                               <w:p>
                                 <w:pPr>
@@ -1847,20 +2275,17 @@
                                   </w:rPr>
                                   <w:t>1.Extraer el Problema</w:t>
                                 </w:r>
-                              </w:p>
-                              <w:p>
-                                <w:pPr>
-                                  <w:spacing w:after="0"/>
-                                  <w:jc w:val="both"/>
+                                <w:r>
                                   <w:rPr>
                                     <w:rFonts w:ascii="Arial" w:hAnsi="Arial" w:cs="Arial"/>
                                     <w:color w:val="00656B" w:themeColor="accent1" w:themeShade="BF"/>
                                     <w:spacing w:val="20"/>
                                     <w:sz w:val="24"/>
                                     <w:szCs w:val="24"/>
-                                    <w:lang w:val="es-PY" w:bidi="es-ES"/>
+                                    <w:lang w:bidi="es-ES"/>
                                   </w:rPr>
-                                </w:pPr>
+                                  <w:t>:</w:t>
+                                </w:r>
                               </w:p>
                               <w:p>
                                 <w:pPr>
@@ -1917,11 +2342,7 @@
                                   </w:rPr>
                                   <w:t>Modelar el Algoritmo de la Solución</w:t>
                                 </w:r>
-                              </w:p>
-                              <w:p>
-                                <w:pPr>
-                                  <w:spacing w:after="0"/>
-                                  <w:jc w:val="both"/>
+                                <w:r>
                                   <w:rPr>
                                     <w:rFonts w:ascii="Arial" w:hAnsi="Arial" w:cs="Arial"/>
                                     <w:color w:val="00656B" w:themeColor="accent1" w:themeShade="BF"/>
@@ -1930,7 +2351,8 @@
                                     <w:szCs w:val="24"/>
                                     <w:lang w:bidi="es-ES"/>
                                   </w:rPr>
-                                </w:pPr>
+                                  <w:t>:</w:t>
+                                </w:r>
                               </w:p>
                               <w:p>
                                 <w:pPr>
@@ -1982,110 +2404,12 @@
                               </w:p>
                               <w:p>
                                 <w:pPr>
+                                  <w:pStyle w:val="Prrafodelista"/>
                                   <w:spacing w:after="0"/>
-                                  <w:jc w:val="both"/>
+                                  <w:jc w:val="center"/>
                                   <w:rPr>
                                     <w:rFonts w:ascii="Arial" w:hAnsi="Arial" w:cs="Arial"/>
-                                    <w:sz w:val="24"/>
-                                    <w:szCs w:val="24"/>
-                                    <w:lang w:bidi="es-ES"/>
-                                  </w:rPr>
-                                </w:pPr>
-                                <w:r>
-                                  <w:rPr>
-                                    <w:rFonts w:ascii="Arial" w:hAnsi="Arial" w:cs="Arial"/>
-                                    <w:sz w:val="24"/>
-                                    <w:szCs w:val="24"/>
-                                    <w:lang w:bidi="es-ES"/>
-                                  </w:rPr>
-                                  <w:t>Un posible algoritmo de solución sería el siguiente:</w:t>
-                                </w:r>
-                              </w:p>
-                              <w:p>
-                                <w:pPr>
-                                  <w:spacing w:after="0"/>
-                                  <w:jc w:val="both"/>
-                                  <w:rPr>
-                                    <w:rFonts w:ascii="Arial" w:hAnsi="Arial" w:cs="Arial"/>
-                                    <w:sz w:val="24"/>
-                                    <w:szCs w:val="24"/>
-                                    <w:lang w:bidi="es-ES"/>
-                                  </w:rPr>
-                                </w:pPr>
-                              </w:p>
-                              <w:p>
-                                <w:pPr>
-                                  <w:pStyle w:val="Prrafodelista"/>
-                                  <w:numPr>
-                                    <w:ilvl w:val="0"/>
-                                    <w:numId w:val="19"/>
-                                  </w:numPr>
-                                  <w:spacing w:after="0"/>
-                                  <w:jc w:val="both"/>
-                                  <w:rPr>
-                                    <w:rFonts w:ascii="Arial" w:hAnsi="Arial" w:cs="Arial"/>
-                                    <w:sz w:val="24"/>
-                                    <w:szCs w:val="24"/>
-                                    <w:lang w:bidi="es-ES"/>
-                                  </w:rPr>
-                                </w:pPr>
-                                <w:r>
-                                  <w:rPr>
-                                    <w:rFonts w:ascii="Arial" w:hAnsi="Arial" w:cs="Arial"/>
-                                    <w:sz w:val="24"/>
-                                    <w:szCs w:val="24"/>
-                                    <w:lang w:bidi="es-ES"/>
-                                  </w:rPr>
-                                  <w:t xml:space="preserve">Registrar a los empleados (Nro. De Doc., Nombre, Apellido, </w:t>
-                                </w:r>
-                                <w:r>
-                                  <w:rPr>
-                                    <w:rFonts w:ascii="Arial" w:hAnsi="Arial" w:cs="Arial"/>
-                                    <w:sz w:val="24"/>
-                                    <w:szCs w:val="24"/>
-                                    <w:lang w:bidi="es-ES"/>
-                                  </w:rPr>
-                                  <w:t>Teléfono</w:t>
-                                </w:r>
-                                <w:r>
-                                  <w:rPr>
-                                    <w:rFonts w:ascii="Arial" w:hAnsi="Arial" w:cs="Arial"/>
-                                    <w:sz w:val="24"/>
-                                    <w:szCs w:val="24"/>
-                                    <w:lang w:bidi="es-ES"/>
-                                  </w:rPr>
-                                  <w:t xml:space="preserve"> y </w:t>
-                                </w:r>
-                                <w:r>
-                                  <w:rPr>
-                                    <w:rFonts w:ascii="Arial" w:hAnsi="Arial" w:cs="Arial"/>
-                                    <w:sz w:val="24"/>
-                                    <w:szCs w:val="24"/>
-                                    <w:lang w:bidi="es-ES"/>
-                                  </w:rPr>
-                                  <w:t>Dirección</w:t>
-                                </w:r>
-                                <w:r>
-                                  <w:rPr>
-                                    <w:rFonts w:ascii="Arial" w:hAnsi="Arial" w:cs="Arial"/>
-                                    <w:sz w:val="24"/>
-                                    <w:szCs w:val="24"/>
-                                    <w:lang w:bidi="es-ES"/>
-                                  </w:rPr>
-                                  <w:t>)</w:t>
-                                </w:r>
-                              </w:p>
-                              <w:p>
-                                <w:pPr>
-                                  <w:pStyle w:val="Prrafodelista"/>
-                                  <w:numPr>
-                                    <w:ilvl w:val="0"/>
-                                    <w:numId w:val="19"/>
-                                  </w:numPr>
-                                  <w:spacing w:after="0"/>
-                                  <w:jc w:val="both"/>
-                                  <w:rPr>
-                                    <w:rFonts w:ascii="Arial" w:hAnsi="Arial" w:cs="Arial"/>
+                                    <w:i/>
                                     <w:sz w:val="24"/>
                                     <w:szCs w:val="24"/>
                                   </w:rPr>
@@ -2093,93 +2417,69 @@
                                 <w:r>
                                   <w:rPr>
                                     <w:rFonts w:ascii="Arial" w:hAnsi="Arial" w:cs="Arial"/>
+                                    <w:noProof/>
                                     <w:sz w:val="24"/>
                                     <w:szCs w:val="24"/>
-                                    <w:lang w:bidi="es-ES"/>
+                                    <w:lang w:eastAsia="es-ES"/>
                                   </w:rPr>
-                                  <w:t>Establecer el horario de Entrada y Salida.</w:t>
-                                </w:r>
-                              </w:p>
-                              <w:p>
-                                <w:pPr>
-                                  <w:pStyle w:val="Prrafodelista"/>
-                                  <w:numPr>
-                                    <w:ilvl w:val="0"/>
-                                    <w:numId w:val="19"/>
-                                  </w:numPr>
-                                  <w:spacing w:after="0"/>
-                                  <w:jc w:val="both"/>
-                                  <w:rPr>
-                                    <w:rFonts w:ascii="Arial" w:hAnsi="Arial" w:cs="Arial"/>
-                                    <w:sz w:val="24"/>
-                                    <w:szCs w:val="24"/>
-                                  </w:rPr>
-                                </w:pPr>
-                                <w:r>
-                                  <w:rPr>
-                                    <w:rFonts w:ascii="Arial" w:hAnsi="Arial" w:cs="Arial"/>
-                                    <w:sz w:val="24"/>
-                                    <w:szCs w:val="24"/>
-                                    <w:lang w:bidi="es-ES"/>
-                                  </w:rPr>
-                                  <w:t>Realizar un listado de sueldos.</w:t>
-                                </w:r>
-                              </w:p>
-                              <w:p>
-                                <w:pPr>
-                                  <w:pStyle w:val="Prrafodelista"/>
-                                  <w:numPr>
-                                    <w:ilvl w:val="0"/>
-                                    <w:numId w:val="19"/>
-                                  </w:numPr>
-                                  <w:spacing w:after="0"/>
-                                  <w:jc w:val="both"/>
-                                  <w:rPr>
-                                    <w:rFonts w:ascii="Arial" w:hAnsi="Arial" w:cs="Arial"/>
-                                    <w:sz w:val="24"/>
-                                    <w:szCs w:val="24"/>
-                                  </w:rPr>
-                                </w:pPr>
-                                <w:r>
-                                  <w:rPr>
-                                    <w:rFonts w:ascii="Arial" w:hAnsi="Arial" w:cs="Arial"/>
-                                    <w:sz w:val="24"/>
-                                    <w:szCs w:val="24"/>
-                                    <w:lang w:bidi="es-ES"/>
-                                  </w:rPr>
-                                  <w:t>Realizar un listado de departamentos y cargos.</w:t>
-                                </w:r>
-                              </w:p>
-                              <w:p>
-                                <w:pPr>
-                                  <w:pStyle w:val="Prrafodelista"/>
-                                  <w:numPr>
-                                    <w:ilvl w:val="0"/>
-                                    <w:numId w:val="19"/>
-                                  </w:numPr>
-                                  <w:spacing w:after="0"/>
-                                  <w:jc w:val="both"/>
-                                  <w:rPr>
-                                    <w:rFonts w:ascii="Arial" w:hAnsi="Arial" w:cs="Arial"/>
-                                    <w:sz w:val="24"/>
-                                    <w:szCs w:val="24"/>
-                                  </w:rPr>
-                                </w:pPr>
-                                <w:r>
-                                  <w:rPr>
-                                    <w:rFonts w:ascii="Arial" w:hAnsi="Arial" w:cs="Arial"/>
-                                    <w:sz w:val="24"/>
-                                    <w:szCs w:val="24"/>
-                                    <w:lang w:bidi="es-ES"/>
-                                  </w:rPr>
-                                  <w:t>Que los empleados registren su horario de entrada y salida dentro del sistema.</w:t>
+                                  <w:drawing>
+                                    <wp:inline distT="0" distB="0" distL="0" distR="0">
+                                      <wp:extent cx="3055706" cy="2343150"/>
+                                      <wp:effectExtent l="0" t="0" r="0" b="0"/>
+                                      <wp:docPr id="1" name="Imagen 1" descr="C:\Users\Delcy\Downloads\WhatsApp Image 2020-06-22 at 19.21.32.jpeg"/>
+                                      <wp:cNvGraphicFramePr>
+                                        <a:graphicFrameLocks xmlns:a="http://schemas.openxmlformats.org/drawingml/2006/main" noChangeAspect="1"/>
+                                      </wp:cNvGraphicFramePr>
+                                      <a:graphic xmlns:a="http://schemas.openxmlformats.org/drawingml/2006/main">
+                                        <a:graphicData uri="http://schemas.openxmlformats.org/drawingml/2006/picture">
+                                          <pic:pic xmlns:pic="http://schemas.openxmlformats.org/drawingml/2006/picture">
+                                            <pic:nvPicPr>
+                                              <pic:cNvPr id="0" name="Picture 1" descr="C:\Users\Delcy\Downloads\WhatsApp Image 2020-06-22 at 19.21.32.jpeg"/>
+                                              <pic:cNvPicPr>
+                                                <a:picLocks noChangeAspect="1" noChangeArrowheads="1"/>
+                                              </pic:cNvPicPr>
+                                            </pic:nvPicPr>
+                                            <pic:blipFill rotWithShape="1">
+                                              <a:blip r:embed="rId10">
+                                                <a:extLst>
+                                                  <a:ext uri="{28A0092B-C50C-407E-A947-70E740481C1C}">
+                                                    <a14:useLocalDpi xmlns:a14="http://schemas.microsoft.com/office/drawing/2010/main" val="0"/>
+                                                  </a:ext>
+                                                </a:extLst>
+                                              </a:blip>
+                                              <a:srcRect l="2961" r="12472" b="2922"/>
+                                              <a:stretch/>
+                                            </pic:blipFill>
+                                            <pic:spPr bwMode="auto">
+                                              <a:xfrm>
+                                                <a:off x="0" y="0"/>
+                                                <a:ext cx="3066017" cy="2351057"/>
+                                              </a:xfrm>
+                                              <a:prstGeom prst="rect">
+                                                <a:avLst/>
+                                              </a:prstGeom>
+                                              <a:noFill/>
+                                              <a:ln>
+                                                <a:noFill/>
+                                              </a:ln>
+                                              <a:extLst>
+                                                <a:ext uri="{53640926-AAD7-44D8-BBD7-CCE9431645EC}">
+                                                  <a14:shadowObscured xmlns:a14="http://schemas.microsoft.com/office/drawing/2010/main"/>
+                                                </a:ext>
+                                              </a:extLst>
+                                            </pic:spPr>
+                                          </pic:pic>
+                                        </a:graphicData>
+                                      </a:graphic>
+                                    </wp:inline>
+                                  </w:drawing>
                                 </w:r>
                               </w:p>
                               <w:p>
                                 <w:pPr>
                                   <w:pStyle w:val="Prrafodelista"/>
                                   <w:spacing w:after="0"/>
-                                  <w:jc w:val="both"/>
+                                  <w:jc w:val="center"/>
                                   <w:rPr>
                                     <w:rFonts w:ascii="Arial" w:hAnsi="Arial" w:cs="Arial"/>
                                     <w:i/>
@@ -2212,20 +2512,17 @@
                                   </w:rPr>
                                   <w:t>2.Comentar como se puede desarrollar la solución y porque</w:t>
                                 </w:r>
-                              </w:p>
-                              <w:p>
-                                <w:pPr>
-                                  <w:spacing w:after="0"/>
-                                  <w:jc w:val="both"/>
+                                <w:r>
                                   <w:rPr>
                                     <w:rFonts w:ascii="Arial" w:hAnsi="Arial" w:cs="Arial"/>
-                                    <w:color w:val="595959" w:themeColor="text1" w:themeTint="A6"/>
+                                    <w:color w:val="00656B" w:themeColor="accent1" w:themeShade="BF"/>
                                     <w:spacing w:val="20"/>
                                     <w:sz w:val="24"/>
                                     <w:szCs w:val="24"/>
                                     <w:lang w:bidi="es-ES"/>
                                   </w:rPr>
-                                </w:pPr>
+                                  <w:t>:</w:t>
+                                </w:r>
                               </w:p>
                               <w:p>
                                 <w:pPr>
@@ -2323,17 +2620,17 @@
                                   </w:rPr>
                                   <w:t>3. Forma de implementación</w:t>
                                 </w:r>
-                              </w:p>
-                              <w:p>
-                                <w:pPr>
-                                  <w:jc w:val="both"/>
+                                <w:r>
                                   <w:rPr>
                                     <w:rFonts w:ascii="Arial" w:hAnsi="Arial" w:cs="Arial"/>
+                                    <w:color w:val="00656B" w:themeColor="accent1" w:themeShade="BF"/>
+                                    <w:spacing w:val="20"/>
                                     <w:sz w:val="24"/>
                                     <w:szCs w:val="24"/>
                                     <w:lang w:bidi="es-ES"/>
                                   </w:rPr>
-                                </w:pPr>
+                                  <w:t>:</w:t>
+                                </w:r>
                               </w:p>
                               <w:p>
                                 <w:pPr>
@@ -2379,11 +2676,7 @@
                                   </w:rPr>
                                   <w:t>4. Evaluar si la solución dada resuelve el problema</w:t>
                                 </w:r>
-                              </w:p>
-                              <w:p>
-                                <w:pPr>
-                                  <w:spacing w:after="0"/>
-                                  <w:jc w:val="both"/>
+                                <w:r>
                                   <w:rPr>
                                     <w:rFonts w:ascii="Arial" w:hAnsi="Arial" w:cs="Arial"/>
                                     <w:color w:val="00656B" w:themeColor="accent1" w:themeShade="BF"/>
@@ -2392,7 +2685,8 @@
                                     <w:szCs w:val="24"/>
                                     <w:lang w:bidi="es-ES"/>
                                   </w:rPr>
-                                </w:pPr>
+                                  <w:t>:</w:t>
+                                </w:r>
                               </w:p>
                               <w:p>
                                 <w:pPr>
@@ -2436,657 +2730,103 @@
                                   </w:rPr>
                                   <w:t>llegadas tardías, y de generación del reporte correspondiente de las marcaciones por empleado.</w:t>
                                 </w:r>
+                                <w:bookmarkStart w:id="1" w:name="_GoBack"/>
+                                <w:bookmarkEnd w:id="1"/>
                               </w:p>
                             </w:txbxContent>
-                          </wps:txbx>
-                          <wps:bodyPr rot="0" spcFirstLastPara="0" vertOverflow="overflow" horzOverflow="overflow" vert="horz" wrap="square" lIns="91440" tIns="45720" rIns="91440" bIns="45720" numCol="1" spcCol="0" rtlCol="0" fromWordArt="0" anchor="t" anchorCtr="0" forceAA="0" compatLnSpc="1">
-                            <a:prstTxWarp prst="textNoShape">
-                              <a:avLst/>
-                            </a:prstTxWarp>
-                            <a:noAutofit/>
-                          </wps:bodyPr>
-                        </wps:wsp>
-                      </a:graphicData>
-                    </a:graphic>
-                    <wp14:sizeRelV relativeFrom="margin">
-                      <wp14:pctHeight>0</wp14:pctHeight>
-                    </wp14:sizeRelV>
-                  </wp:anchor>
-                </w:drawing>
-              </mc:Choice>
-              <mc:Fallback>
-                <w:pict>
-                  <v:shape w14:anchorId="4A97C6F6" id="Cuadro de texto 31" o:spid="_x0000_s1033" type="#_x0000_t202" style="position:absolute;margin-left:-39.25pt;margin-top:85.6pt;width:523.6pt;height:634.9pt;z-index:251665408;visibility:visible;mso-wrap-style:square;mso-height-percent:0;mso-wrap-distance-left:9pt;mso-wrap-distance-top:0;mso-wrap-distance-right:9pt;mso-wrap-distance-bottom:0;mso-position-horizontal:absolute;mso-position-horizontal-relative:text;mso-position-vertical:absolute;mso-position-vertical-relative:text;mso-height-percent:0;mso-height-relative:margin;v-text-anchor:top" o:gfxdata="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" filled="f" stroked="f">
-                    <v:textbox>
-                      <w:txbxContent>
-                        <w:p>
-                          <w:pPr>
-                            <w:spacing w:after="0"/>
-                            <w:jc w:val="both"/>
-                            <w:rPr>
-                              <w:rFonts w:ascii="Arial" w:hAnsi="Arial" w:cs="Arial"/>
-                              <w:color w:val="00656B" w:themeColor="accent1" w:themeShade="BF"/>
-                              <w:spacing w:val="20"/>
-                              <w:sz w:val="24"/>
-                              <w:szCs w:val="24"/>
-                              <w:lang w:bidi="es-ES"/>
-                            </w:rPr>
-                          </w:pPr>
-                          <w:r>
-                            <w:rPr>
-                              <w:rFonts w:ascii="Arial" w:hAnsi="Arial" w:cs="Arial"/>
-                              <w:color w:val="00656B" w:themeColor="accent1" w:themeShade="BF"/>
-                              <w:spacing w:val="20"/>
-                              <w:sz w:val="24"/>
-                              <w:szCs w:val="24"/>
-                              <w:lang w:bidi="es-ES"/>
-                            </w:rPr>
-                            <w:t>1.Extraer el Problema</w:t>
-                          </w:r>
-                        </w:p>
-                        <w:p>
-                          <w:pPr>
-                            <w:spacing w:after="0"/>
-                            <w:jc w:val="both"/>
-                            <w:rPr>
-                              <w:rFonts w:ascii="Arial" w:hAnsi="Arial" w:cs="Arial"/>
-                              <w:color w:val="00656B" w:themeColor="accent1" w:themeShade="BF"/>
-                              <w:spacing w:val="20"/>
-                              <w:sz w:val="24"/>
-                              <w:szCs w:val="24"/>
-                              <w:lang w:val="es-PY" w:bidi="es-ES"/>
-                            </w:rPr>
-                          </w:pPr>
-                        </w:p>
-                        <w:p>
-                          <w:pPr>
-                            <w:spacing w:after="0"/>
-                            <w:jc w:val="both"/>
-                            <w:rPr>
-                              <w:rFonts w:ascii="Arial" w:hAnsi="Arial" w:cs="Arial"/>
-                              <w:sz w:val="24"/>
-                              <w:szCs w:val="24"/>
-                            </w:rPr>
-                          </w:pPr>
-                          <w:r>
-                            <w:rPr>
-                              <w:rFonts w:ascii="Arial" w:hAnsi="Arial" w:cs="Arial"/>
-                              <w:sz w:val="24"/>
-                              <w:szCs w:val="24"/>
-                              <w:lang w:bidi="es-ES"/>
-                            </w:rPr>
-                            <w:t>Control ineficiente de los horarios de entrada y salida del personal de X empresa.</w:t>
-                          </w:r>
-                        </w:p>
-                        <w:p>
-                          <w:pPr>
-                            <w:spacing w:after="0"/>
-                            <w:jc w:val="both"/>
-                            <w:rPr>
-                              <w:rFonts w:ascii="Arial" w:hAnsi="Arial" w:cs="Arial"/>
-                              <w:sz w:val="24"/>
-                              <w:szCs w:val="24"/>
-                            </w:rPr>
-                          </w:pPr>
-                        </w:p>
-                        <w:p>
-                          <w:pPr>
-                            <w:spacing w:after="0"/>
-                            <w:jc w:val="both"/>
-                            <w:rPr>
-                              <w:rFonts w:ascii="Arial" w:hAnsi="Arial" w:cs="Arial"/>
-                              <w:color w:val="00656B" w:themeColor="accent1" w:themeShade="BF"/>
-                              <w:spacing w:val="20"/>
-                              <w:sz w:val="24"/>
-                              <w:szCs w:val="24"/>
-                              <w:lang w:bidi="es-ES"/>
-                            </w:rPr>
-                          </w:pPr>
-                          <w:r>
-                            <w:rPr>
-                              <w:rFonts w:ascii="Arial" w:hAnsi="Arial" w:cs="Arial"/>
-                              <w:color w:val="00656B" w:themeColor="accent1" w:themeShade="BF"/>
-                              <w:spacing w:val="20"/>
-                              <w:sz w:val="24"/>
-                              <w:szCs w:val="24"/>
-                              <w:lang w:bidi="es-ES"/>
-                            </w:rPr>
-                            <w:t>Modelar el Algoritmo de la Solución</w:t>
-                          </w:r>
-                        </w:p>
-                        <w:p>
-                          <w:pPr>
-                            <w:spacing w:after="0"/>
-                            <w:jc w:val="both"/>
-                            <w:rPr>
-                              <w:rFonts w:ascii="Arial" w:hAnsi="Arial" w:cs="Arial"/>
-                              <w:color w:val="00656B" w:themeColor="accent1" w:themeShade="BF"/>
-                              <w:spacing w:val="20"/>
-                              <w:sz w:val="24"/>
-                              <w:szCs w:val="24"/>
-                              <w:lang w:bidi="es-ES"/>
-                            </w:rPr>
-                          </w:pPr>
-                        </w:p>
-                        <w:p>
-                          <w:pPr>
-                            <w:spacing w:after="0"/>
-                            <w:jc w:val="both"/>
-                            <w:rPr>
-                              <w:rFonts w:ascii="Arial" w:hAnsi="Arial" w:cs="Arial"/>
-                              <w:i/>
-                              <w:sz w:val="24"/>
-                              <w:szCs w:val="24"/>
-                              <w:lang w:bidi="es-ES"/>
-                            </w:rPr>
-                          </w:pPr>
-                          <w:r>
-                            <w:rPr>
-                              <w:rFonts w:ascii="Georgia" w:hAnsi="Georgia"/>
-                              <w:b/>
-                              <w:bCs/>
-                              <w:color w:val="3D85C6"/>
-                              <w:sz w:val="24"/>
-                              <w:szCs w:val="24"/>
-                              <w:shd w:val="clear" w:color="auto" w:fill="FFFFFF"/>
-                            </w:rPr>
-                            <w:t> </w:t>
-                          </w:r>
-                          <w:r>
-                            <w:rPr>
-                              <w:rFonts w:ascii="Arial" w:hAnsi="Arial" w:cs="Arial"/>
-                              <w:i/>
-                              <w:sz w:val="24"/>
-                              <w:szCs w:val="24"/>
-                              <w:lang w:bidi="es-ES"/>
-                            </w:rPr>
-                            <w:t>“Por algoritmo se entiende “una lista de instrucciones donde se especifica una sucesión de operaciones necesaria para resolver cualquier problema de un tipo dado”, y los diagramas de flujo, como su nombre lo indica, son gráficas que representan la dirección que sigue la información que contiene un algoritmo.”</w:t>
-                          </w:r>
-                        </w:p>
-                        <w:p>
-                          <w:pPr>
-                            <w:spacing w:after="0"/>
-                            <w:jc w:val="both"/>
-                            <w:rPr>
-                              <w:rFonts w:ascii="Arial" w:hAnsi="Arial" w:cs="Arial"/>
-                              <w:i/>
-                              <w:sz w:val="24"/>
-                              <w:szCs w:val="24"/>
-                              <w:lang w:bidi="es-ES"/>
-                            </w:rPr>
-                          </w:pPr>
-                        </w:p>
-                        <w:p>
-                          <w:pPr>
-                            <w:spacing w:after="0"/>
-                            <w:jc w:val="both"/>
-                            <w:rPr>
-                              <w:rFonts w:ascii="Arial" w:hAnsi="Arial" w:cs="Arial"/>
-                              <w:sz w:val="24"/>
-                              <w:szCs w:val="24"/>
-                              <w:lang w:bidi="es-ES"/>
-                            </w:rPr>
-                          </w:pPr>
-                          <w:r>
-                            <w:rPr>
-                              <w:rFonts w:ascii="Arial" w:hAnsi="Arial" w:cs="Arial"/>
-                              <w:sz w:val="24"/>
-                              <w:szCs w:val="24"/>
-                              <w:lang w:bidi="es-ES"/>
-                            </w:rPr>
-                            <w:t>Un posible algoritmo de solución sería el siguiente:</w:t>
-                          </w:r>
-                        </w:p>
-                        <w:p>
-                          <w:pPr>
-                            <w:spacing w:after="0"/>
-                            <w:jc w:val="both"/>
-                            <w:rPr>
-                              <w:rFonts w:ascii="Arial" w:hAnsi="Arial" w:cs="Arial"/>
-                              <w:sz w:val="24"/>
-                              <w:szCs w:val="24"/>
-                              <w:lang w:bidi="es-ES"/>
-                            </w:rPr>
-                          </w:pPr>
-                        </w:p>
-                        <w:p>
-                          <w:pPr>
-                            <w:pStyle w:val="Prrafodelista"/>
-                            <w:numPr>
-                              <w:ilvl w:val="0"/>
-                              <w:numId w:val="19"/>
-                            </w:numPr>
-                            <w:spacing w:after="0"/>
-                            <w:jc w:val="both"/>
-                            <w:rPr>
-                              <w:rFonts w:ascii="Arial" w:hAnsi="Arial" w:cs="Arial"/>
-                              <w:sz w:val="24"/>
-                              <w:szCs w:val="24"/>
-                              <w:lang w:bidi="es-ES"/>
-                            </w:rPr>
-                          </w:pPr>
-                          <w:r>
-                            <w:rPr>
-                              <w:rFonts w:ascii="Arial" w:hAnsi="Arial" w:cs="Arial"/>
-                              <w:sz w:val="24"/>
-                              <w:szCs w:val="24"/>
-                              <w:lang w:bidi="es-ES"/>
-                            </w:rPr>
-                            <w:t xml:space="preserve">Registrar a los empleados (Nro. De Doc., Nombre, Apellido, </w:t>
-                          </w:r>
-                          <w:r>
-                            <w:rPr>
-                              <w:rFonts w:ascii="Arial" w:hAnsi="Arial" w:cs="Arial"/>
-                              <w:sz w:val="24"/>
-                              <w:szCs w:val="24"/>
-                              <w:lang w:bidi="es-ES"/>
-                            </w:rPr>
-                            <w:t>Teléfono</w:t>
-                          </w:r>
-                          <w:r>
-                            <w:rPr>
-                              <w:rFonts w:ascii="Arial" w:hAnsi="Arial" w:cs="Arial"/>
-                              <w:sz w:val="24"/>
-                              <w:szCs w:val="24"/>
-                              <w:lang w:bidi="es-ES"/>
-                            </w:rPr>
-                            <w:t xml:space="preserve"> y </w:t>
-                          </w:r>
-                          <w:r>
-                            <w:rPr>
-                              <w:rFonts w:ascii="Arial" w:hAnsi="Arial" w:cs="Arial"/>
-                              <w:sz w:val="24"/>
-                              <w:szCs w:val="24"/>
-                              <w:lang w:bidi="es-ES"/>
-                            </w:rPr>
-                            <w:t>Dirección</w:t>
-                          </w:r>
-                          <w:r>
-                            <w:rPr>
-                              <w:rFonts w:ascii="Arial" w:hAnsi="Arial" w:cs="Arial"/>
-                              <w:sz w:val="24"/>
-                              <w:szCs w:val="24"/>
-                              <w:lang w:bidi="es-ES"/>
-                            </w:rPr>
-                            <w:t>)</w:t>
-                          </w:r>
-                        </w:p>
-                        <w:p>
-                          <w:pPr>
-                            <w:pStyle w:val="Prrafodelista"/>
-                            <w:numPr>
-                              <w:ilvl w:val="0"/>
-                              <w:numId w:val="19"/>
-                            </w:numPr>
-                            <w:spacing w:after="0"/>
-                            <w:jc w:val="both"/>
-                            <w:rPr>
-                              <w:rFonts w:ascii="Arial" w:hAnsi="Arial" w:cs="Arial"/>
-                              <w:sz w:val="24"/>
-                              <w:szCs w:val="24"/>
-                            </w:rPr>
-                          </w:pPr>
-                          <w:r>
-                            <w:rPr>
-                              <w:rFonts w:ascii="Arial" w:hAnsi="Arial" w:cs="Arial"/>
-                              <w:sz w:val="24"/>
-                              <w:szCs w:val="24"/>
-                              <w:lang w:bidi="es-ES"/>
-                            </w:rPr>
-                            <w:t>Establecer el horario de Entrada y Salida.</w:t>
-                          </w:r>
-                        </w:p>
-                        <w:p>
-                          <w:pPr>
-                            <w:pStyle w:val="Prrafodelista"/>
-                            <w:numPr>
-                              <w:ilvl w:val="0"/>
-                              <w:numId w:val="19"/>
-                            </w:numPr>
-                            <w:spacing w:after="0"/>
-                            <w:jc w:val="both"/>
-                            <w:rPr>
-                              <w:rFonts w:ascii="Arial" w:hAnsi="Arial" w:cs="Arial"/>
-                              <w:sz w:val="24"/>
-                              <w:szCs w:val="24"/>
-                            </w:rPr>
-                          </w:pPr>
-                          <w:r>
-                            <w:rPr>
-                              <w:rFonts w:ascii="Arial" w:hAnsi="Arial" w:cs="Arial"/>
-                              <w:sz w:val="24"/>
-                              <w:szCs w:val="24"/>
-                              <w:lang w:bidi="es-ES"/>
-                            </w:rPr>
-                            <w:t>Realizar un listado de sueldos.</w:t>
-                          </w:r>
-                        </w:p>
-                        <w:p>
-                          <w:pPr>
-                            <w:pStyle w:val="Prrafodelista"/>
-                            <w:numPr>
-                              <w:ilvl w:val="0"/>
-                              <w:numId w:val="19"/>
-                            </w:numPr>
-                            <w:spacing w:after="0"/>
-                            <w:jc w:val="both"/>
-                            <w:rPr>
-                              <w:rFonts w:ascii="Arial" w:hAnsi="Arial" w:cs="Arial"/>
-                              <w:sz w:val="24"/>
-                              <w:szCs w:val="24"/>
-                            </w:rPr>
-                          </w:pPr>
-                          <w:r>
-                            <w:rPr>
-                              <w:rFonts w:ascii="Arial" w:hAnsi="Arial" w:cs="Arial"/>
-                              <w:sz w:val="24"/>
-                              <w:szCs w:val="24"/>
-                              <w:lang w:bidi="es-ES"/>
-                            </w:rPr>
-                            <w:t>Realizar un listado de departamentos y cargos.</w:t>
-                          </w:r>
-                        </w:p>
-                        <w:p>
-                          <w:pPr>
-                            <w:pStyle w:val="Prrafodelista"/>
-                            <w:numPr>
-                              <w:ilvl w:val="0"/>
-                              <w:numId w:val="19"/>
-                            </w:numPr>
-                            <w:spacing w:after="0"/>
-                            <w:jc w:val="both"/>
-                            <w:rPr>
-                              <w:rFonts w:ascii="Arial" w:hAnsi="Arial" w:cs="Arial"/>
-                              <w:sz w:val="24"/>
-                              <w:szCs w:val="24"/>
-                            </w:rPr>
-                          </w:pPr>
-                          <w:r>
-                            <w:rPr>
-                              <w:rFonts w:ascii="Arial" w:hAnsi="Arial" w:cs="Arial"/>
-                              <w:sz w:val="24"/>
-                              <w:szCs w:val="24"/>
-                              <w:lang w:bidi="es-ES"/>
-                            </w:rPr>
-                            <w:t>Que los empleados registren su horario de entrada y salida dentro del sistema.</w:t>
-                          </w:r>
-                        </w:p>
-                        <w:p>
-                          <w:pPr>
-                            <w:pStyle w:val="Prrafodelista"/>
-                            <w:spacing w:after="0"/>
-                            <w:jc w:val="both"/>
-                            <w:rPr>
-                              <w:rFonts w:ascii="Arial" w:hAnsi="Arial" w:cs="Arial"/>
-                              <w:i/>
-                              <w:sz w:val="24"/>
-                              <w:szCs w:val="24"/>
-                            </w:rPr>
-                          </w:pPr>
-                        </w:p>
-                        <w:p>
-                          <w:pPr>
-                            <w:spacing w:after="0"/>
-                            <w:jc w:val="both"/>
-                            <w:rPr>
-                              <w:rFonts w:ascii="Arial" w:hAnsi="Arial" w:cs="Arial"/>
-                              <w:color w:val="00656B" w:themeColor="accent1" w:themeShade="BF"/>
-                              <w:spacing w:val="20"/>
-                              <w:sz w:val="24"/>
-                              <w:szCs w:val="24"/>
-                              <w:lang w:bidi="es-ES"/>
-                            </w:rPr>
-                          </w:pPr>
-                          <w:r>
-                            <w:rPr>
-                              <w:rFonts w:ascii="Arial" w:hAnsi="Arial" w:cs="Arial"/>
-                              <w:color w:val="00656B" w:themeColor="accent1" w:themeShade="BF"/>
-                              <w:spacing w:val="20"/>
-                              <w:sz w:val="24"/>
-                              <w:szCs w:val="24"/>
-                              <w:lang w:bidi="es-ES"/>
-                            </w:rPr>
-                            <w:t>2.Comentar como se puede desarrollar la solución y porque</w:t>
-                          </w:r>
-                        </w:p>
-                        <w:p>
-                          <w:pPr>
-                            <w:spacing w:after="0"/>
-                            <w:jc w:val="both"/>
-                            <w:rPr>
-                              <w:rFonts w:ascii="Arial" w:hAnsi="Arial" w:cs="Arial"/>
-                              <w:color w:val="595959" w:themeColor="text1" w:themeTint="A6"/>
-                              <w:spacing w:val="20"/>
-                              <w:sz w:val="24"/>
-                              <w:szCs w:val="24"/>
-                              <w:lang w:bidi="es-ES"/>
-                            </w:rPr>
-                          </w:pPr>
-                        </w:p>
-                        <w:p>
-                          <w:pPr>
-                            <w:jc w:val="both"/>
-                            <w:rPr>
-                              <w:rFonts w:ascii="Arial" w:hAnsi="Arial" w:cs="Arial"/>
-                              <w:sz w:val="24"/>
-                              <w:szCs w:val="24"/>
-                              <w:lang w:bidi="es-ES"/>
-                            </w:rPr>
-                          </w:pPr>
-                          <w:r>
-                            <w:rPr>
-                              <w:rFonts w:ascii="Arial" w:hAnsi="Arial" w:cs="Arial"/>
-                              <w:sz w:val="24"/>
-                              <w:szCs w:val="24"/>
-                              <w:lang w:bidi="es-ES"/>
-                            </w:rPr>
-                            <w:t>El problema existente con las marcaciones de horario de entrada y salida del personal, dentro de X Empresa (Banco, Financiera, Hospital, etc.) podría resolverse con la implementación del sistema “Control Total”, para llevar un conteo preciso sobre la cantidad de empleados con que cuenta la X Empresa y las horas trabajadas, de la siguiente manera.</w:t>
-                          </w:r>
-                        </w:p>
-                        <w:p>
-                          <w:pPr>
-                            <w:jc w:val="both"/>
-                            <w:rPr>
-                              <w:rFonts w:ascii="Arial" w:hAnsi="Arial" w:cs="Arial"/>
-                              <w:sz w:val="24"/>
-                              <w:szCs w:val="24"/>
-                              <w:lang w:bidi="es-ES"/>
-                            </w:rPr>
-                          </w:pPr>
-                          <w:r>
-                            <w:rPr>
-                              <w:rFonts w:ascii="Arial" w:hAnsi="Arial" w:cs="Arial"/>
-                              <w:sz w:val="24"/>
-                              <w:szCs w:val="24"/>
-                              <w:lang w:bidi="es-ES"/>
-                            </w:rPr>
-                            <w:t xml:space="preserve">Cada empleado deberá registrar el horario en el que entra a trabajar, como </w:t>
-                          </w:r>
-                          <w:r>
-                            <w:rPr>
-                              <w:rFonts w:ascii="Arial" w:hAnsi="Arial" w:cs="Arial"/>
-                              <w:sz w:val="24"/>
-                              <w:szCs w:val="24"/>
-                              <w:lang w:bidi="es-ES"/>
-                            </w:rPr>
-                            <w:t>así</w:t>
-                          </w:r>
-                          <w:r>
-                            <w:rPr>
-                              <w:rFonts w:ascii="Arial" w:hAnsi="Arial" w:cs="Arial"/>
-                              <w:sz w:val="24"/>
-                              <w:szCs w:val="24"/>
-                              <w:lang w:bidi="es-ES"/>
-                            </w:rPr>
-                            <w:t xml:space="preserve"> también su salida (Pudiendo ser dentro del horario establecido por la X Empresa o no). </w:t>
-                          </w:r>
-                        </w:p>
-                        <w:p>
-                          <w:pPr>
-                            <w:spacing w:after="0"/>
-                            <w:jc w:val="both"/>
-                            <w:rPr>
-                              <w:rFonts w:ascii="Arial" w:hAnsi="Arial" w:cs="Arial"/>
-                              <w:color w:val="00656B" w:themeColor="accent1" w:themeShade="BF"/>
-                              <w:spacing w:val="20"/>
-                              <w:sz w:val="24"/>
-                              <w:szCs w:val="24"/>
-                              <w:lang w:bidi="es-ES"/>
-                            </w:rPr>
-                          </w:pPr>
-                        </w:p>
-                        <w:p>
-                          <w:pPr>
-                            <w:spacing w:after="0"/>
-                            <w:jc w:val="both"/>
-                            <w:rPr>
-                              <w:rFonts w:ascii="Arial" w:hAnsi="Arial" w:cs="Arial"/>
-                              <w:color w:val="00656B" w:themeColor="accent1" w:themeShade="BF"/>
-                              <w:spacing w:val="20"/>
-                              <w:sz w:val="24"/>
-                              <w:szCs w:val="24"/>
-                              <w:lang w:bidi="es-ES"/>
-                            </w:rPr>
-                          </w:pPr>
-                          <w:r>
-                            <w:rPr>
-                              <w:rFonts w:ascii="Arial" w:hAnsi="Arial" w:cs="Arial"/>
-                              <w:color w:val="00656B" w:themeColor="accent1" w:themeShade="BF"/>
-                              <w:spacing w:val="20"/>
-                              <w:sz w:val="24"/>
-                              <w:szCs w:val="24"/>
-                              <w:lang w:bidi="es-ES"/>
-                            </w:rPr>
-                            <w:t>3. Forma de implementación</w:t>
-                          </w:r>
-                        </w:p>
-                        <w:p>
-                          <w:pPr>
-                            <w:jc w:val="both"/>
-                            <w:rPr>
-                              <w:rFonts w:ascii="Arial" w:hAnsi="Arial" w:cs="Arial"/>
-                              <w:sz w:val="24"/>
-                              <w:szCs w:val="24"/>
-                              <w:lang w:bidi="es-ES"/>
-                            </w:rPr>
-                          </w:pPr>
-                        </w:p>
-                        <w:p>
-                          <w:pPr>
-                            <w:jc w:val="both"/>
-                            <w:rPr>
-                              <w:rFonts w:ascii="Arial" w:hAnsi="Arial" w:cs="Arial"/>
-                              <w:sz w:val="24"/>
-                              <w:szCs w:val="24"/>
-                              <w:lang w:bidi="es-ES"/>
-                            </w:rPr>
-                          </w:pPr>
-                          <w:r>
-                            <w:rPr>
-                              <w:rFonts w:ascii="Arial" w:hAnsi="Arial" w:cs="Arial"/>
-                              <w:sz w:val="24"/>
-                              <w:szCs w:val="24"/>
-                              <w:lang w:bidi="es-ES"/>
-                            </w:rPr>
-                            <w:t>El sistema se implementará en conjunto con la forma de marcación que la empresa posee actualmente, evitando en lo posible aplicar un método arbitrario de marcación, así como también hechos fraudulentos (En caso de que la marcación ocurra con portafolios con la firma y la hora) además de que no se perderán los datos de “X” empleado y ayudará a buscar  de una forma más sencilla algún archivo si es que hay necesidad de verificar algo, lo que implica que se seguirá teniendo un control bastante efectivo de la marcación horaria de los empleados. Se realizará el registro de entrada y salida en ambos sistemas, hasta que se resuelvan los errores (si los hubiere) y una vez verificado que no hay problemas, se procederá a dar de baja el anterior sistema.</w:t>
-                          </w:r>
-                        </w:p>
-                        <w:p>
-                          <w:pPr>
-                            <w:spacing w:after="0"/>
-                            <w:jc w:val="both"/>
-                            <w:rPr>
-                              <w:rFonts w:ascii="Arial" w:hAnsi="Arial" w:cs="Arial"/>
-                              <w:color w:val="00656B" w:themeColor="accent1" w:themeShade="BF"/>
-                              <w:spacing w:val="20"/>
-                              <w:sz w:val="24"/>
-                              <w:szCs w:val="24"/>
-                              <w:lang w:bidi="es-ES"/>
-                            </w:rPr>
-                          </w:pPr>
-                          <w:r>
-                            <w:rPr>
-                              <w:rFonts w:ascii="Arial" w:hAnsi="Arial" w:cs="Arial"/>
-                              <w:color w:val="00656B" w:themeColor="accent1" w:themeShade="BF"/>
-                              <w:spacing w:val="20"/>
-                              <w:sz w:val="24"/>
-                              <w:szCs w:val="24"/>
-                              <w:lang w:bidi="es-ES"/>
-                            </w:rPr>
-                            <w:t>4. Evaluar si la solución dada resuelve el problema</w:t>
-                          </w:r>
-                        </w:p>
-                        <w:p>
-                          <w:pPr>
-                            <w:spacing w:after="0"/>
-                            <w:jc w:val="both"/>
-                            <w:rPr>
-                              <w:rFonts w:ascii="Arial" w:hAnsi="Arial" w:cs="Arial"/>
-                              <w:color w:val="00656B" w:themeColor="accent1" w:themeShade="BF"/>
-                              <w:spacing w:val="20"/>
-                              <w:sz w:val="24"/>
-                              <w:szCs w:val="24"/>
-                              <w:lang w:bidi="es-ES"/>
-                            </w:rPr>
-                          </w:pPr>
-                        </w:p>
-                        <w:p>
-                          <w:pPr>
-                            <w:spacing w:after="0"/>
-                            <w:jc w:val="both"/>
-                            <w:rPr>
-                              <w:rFonts w:ascii="Arial" w:hAnsi="Arial" w:cs="Arial"/>
-                              <w:color w:val="00656B" w:themeColor="accent1" w:themeShade="BF"/>
-                              <w:spacing w:val="20"/>
-                              <w:sz w:val="24"/>
-                              <w:szCs w:val="24"/>
-                              <w:lang w:bidi="es-ES"/>
-                            </w:rPr>
-                          </w:pPr>
-                          <w:r>
-                            <w:rPr>
-                              <w:rFonts w:ascii="Arial" w:hAnsi="Arial" w:cs="Arial"/>
-                              <w:sz w:val="24"/>
-                              <w:szCs w:val="24"/>
-                              <w:lang w:bidi="es-ES"/>
-                            </w:rPr>
-                            <w:t>El problema se resuelve satisfactoriamente, ya que a través del sistema se gestionarán todos los procesos de entrada y salida del personal, además de los cálculos sobre el salario, como horas extra, descuentos por faltas y</w:t>
-                          </w:r>
-                          <w:r>
-                            <w:rPr>
-                              <w:rFonts w:ascii="Arial" w:hAnsi="Arial" w:cs="Arial"/>
-                              <w:color w:val="00656B" w:themeColor="accent1" w:themeShade="BF"/>
-                              <w:spacing w:val="20"/>
-                              <w:sz w:val="24"/>
-                              <w:szCs w:val="24"/>
-                              <w:lang w:bidi="es-ES"/>
-                            </w:rPr>
-                            <w:t xml:space="preserve"> </w:t>
-                          </w:r>
-                          <w:r>
-                            <w:rPr>
-                              <w:rFonts w:ascii="Arial" w:hAnsi="Arial" w:cs="Arial"/>
-                              <w:sz w:val="24"/>
-                              <w:szCs w:val="24"/>
-                              <w:lang w:bidi="es-ES"/>
-                            </w:rPr>
-                            <w:t>llegadas tardías, y de generación del reporte correspondiente de las marcaciones por empleado.</w:t>
-                          </w:r>
-                        </w:p>
-                      </w:txbxContent>
-                    </v:textbox>
-                  </v:shape>
-                </w:pict>
-              </mc:Fallback>
-            </mc:AlternateContent>
-          </w:r>
+                          </v:textbox>
+                        </v:shape>
+                      </w:pict>
+                    </mc:Fallback>
+                  </mc:AlternateContent>
+                </w:r>
+                <w:r>
+                  <w:rPr>
+                    <w:bCs w:val="0"/>
+                    <w:color w:val="000000" w:themeColor="text1"/>
+                    <w:sz w:val="28"/>
+                    <w:u w:val="double"/>
+                  </w:rPr>
+                  <w:t>ENLACE DE GITHUB:</w:t>
+                </w:r>
+                <w:r>
+                  <w:rPr>
+                    <w:bCs w:val="0"/>
+                    <w:color w:val="000000" w:themeColor="text1"/>
+                    <w:sz w:val="28"/>
+                  </w:rPr>
+                  <w:t xml:space="preserve"> </w:t>
+                </w:r>
+                <w:r>
+                  <w:rPr>
+                    <w:bCs w:val="0"/>
+                    <w:color w:val="000000" w:themeColor="text1"/>
+                    <w:sz w:val="28"/>
+                  </w:rPr>
+                  <w:t xml:space="preserve"> </w:t>
+                </w:r>
+                <w:hyperlink r:id="rId11" w:history="1">
+                  <w:r>
+                    <w:rPr>
+                      <w:rFonts w:asciiTheme="minorHAnsi" w:hAnsiTheme="minorHAnsi" w:cs="Times New Roman"/>
+                      <w:b w:val="0"/>
+                      <w:bCs w:val="0"/>
+                      <w:color w:val="0000FF"/>
+                      <w:sz w:val="20"/>
+                      <w:szCs w:val="20"/>
+                      <w:u w:val="single"/>
+                    </w:rPr>
+                    <w:t>https://github.com/marcosavl98/Gestion-de-Proyectos</w:t>
+                  </w:r>
+                </w:hyperlink>
+              </w:p>
+              <w:p>
+                <w:pPr>
+                  <w:pStyle w:val="Subttulo"/>
+                  <w:framePr w:hSpace="0" w:wrap="auto" w:vAnchor="margin" w:hAnchor="text" w:yAlign="inline"/>
+                  <w:rPr>
+                    <w:b w:val="0"/>
+                    <w:bCs w:val="0"/>
+                  </w:rPr>
+                </w:pPr>
+              </w:p>
+            </w:tc>
+          </w:tr>
+          <w:tr>
+            <w:trPr>
+              <w:trHeight w:val="9948"/>
+            </w:trPr>
+            <w:tc>
+              <w:tcPr>
+                <w:cnfStyle w:val="001000000000" w:firstRow="0" w:lastRow="0" w:firstColumn="1" w:lastColumn="0" w:oddVBand="0" w:evenVBand="0" w:oddHBand="0" w:evenHBand="0" w:firstRowFirstColumn="0" w:firstRowLastColumn="0" w:lastRowFirstColumn="0" w:lastRowLastColumn="0"/>
+                <w:tcW w:w="10519" w:type="dxa"/>
+                <w:shd w:val="clear" w:color="auto" w:fill="auto"/>
+              </w:tcPr>
+              <w:p>
+                <w:pPr>
+                  <w:spacing w:after="200"/>
+                  <w:rPr>
+                    <w:smallCaps/>
+                    <w:noProof/>
+                  </w:rPr>
+                </w:pPr>
+              </w:p>
+            </w:tc>
+          </w:tr>
+        </w:tbl>
+        <w:p>
+          <w:pPr>
+            <w:spacing w:after="200"/>
+            <w:rPr>
+              <w:b/>
+              <w:lang w:val="es-PY"/>
+            </w:rPr>
+          </w:pPr>
         </w:p>
       </w:sdtContent>
     </w:sdt>
-    <w:bookmarkStart w:id="0" w:name="_GoBack" w:displacedByCustomXml="prev"/>
-    <w:bookmarkEnd w:id="0" w:displacedByCustomXml="prev"/>
     <w:sectPr>
-      <w:footerReference w:type="default" r:id="rId11"/>
+      <w:footerReference w:type="default" r:id="rId12"/>
       <w:pgSz w:w="11906" w:h="16838" w:code="9"/>
       <w:pgMar w:top="1440" w:right="1440" w:bottom="1440" w:left="1440" w:header="720" w:footer="720" w:gutter="0"/>
       <w:pgNumType w:start="0"/>
@@ -5647,7 +5387,7 @@
 </file>
 
 <file path=customXml/itemProps1.xml><?xml version="1.0" encoding="utf-8"?>
-<ds:datastoreItem xmlns:ds="http://schemas.openxmlformats.org/officeDocument/2006/customXml" ds:itemID="{D404C4F7-190C-4A03-B239-74E8A8A86A10}">
+<ds:datastoreItem xmlns:ds="http://schemas.openxmlformats.org/officeDocument/2006/customXml" ds:itemID="{B4890335-C728-4FA3-8A58-0B023A35E8A7}">
   <ds:schemaRefs>
     <ds:schemaRef ds:uri="http://schemas.openxmlformats.org/officeDocument/2006/bibliography"/>
   </ds:schemaRefs>

--- a/grupo3_Fase1.docx
+++ b/grupo3_Fase1.docx
@@ -1878,7 +1878,19 @@
                                           <w:szCs w:val="24"/>
                                           <w:lang w:bidi="es-ES"/>
                                         </w:rPr>
-                                        <w:t>“Por algoritmo se entiende “una lista de instrucciones donde se especifica una sucesión de operaciones necesaria para resolver cualquier problema de un tipo dado”, y los diagramas de flujo, como su nombre lo indica, son gráficas que representan la dirección que sigue la información que contiene un algoritmo.”</w:t>
+                                        <w:t>“Por algoritmo se entiende “una lista de instrucciones donde se especifica una sucesión de operaciones necesaria para resolver cualquier problema de un tipo dado”, y lo</w:t>
+                                      </w:r>
+                                      <w:bookmarkStart w:id="0" w:name="_GoBack"/>
+                                      <w:bookmarkEnd w:id="0"/>
+                                      <w:r>
+                                        <w:rPr>
+                                          <w:rFonts w:ascii="Arial" w:hAnsi="Arial" w:cs="Arial"/>
+                                          <w:i/>
+                                          <w:sz w:val="24"/>
+                                          <w:szCs w:val="24"/>
+                                          <w:lang w:bidi="es-ES"/>
+                                        </w:rPr>
+                                        <w:t>s diagramas de flujo, como su nombre lo indica, son gráficas que representan la dirección que sigue la información que contiene un algoritmo.”</w:t>
                                       </w:r>
                                     </w:p>
                                     <w:p>
@@ -1909,6 +1921,7 @@
                                       <w:r>
                                         <w:rPr>
                                           <w:rFonts w:ascii="Arial" w:hAnsi="Arial" w:cs="Arial"/>
+                                          <w:i/>
                                           <w:noProof/>
                                           <w:sz w:val="24"/>
                                           <w:szCs w:val="24"/>
@@ -1916,9 +1929,9 @@
                                         </w:rPr>
                                         <w:drawing>
                                           <wp:inline distT="0" distB="0" distL="0" distR="0">
-                                            <wp:extent cx="3055706" cy="2343150"/>
-                                            <wp:effectExtent l="0" t="0" r="0" b="0"/>
-                                            <wp:docPr id="1" name="Imagen 1" descr="C:\Users\Delcy\Downloads\WhatsApp Image 2020-06-22 at 19.21.32.jpeg"/>
+                                            <wp:extent cx="3899146" cy="2923751"/>
+                                            <wp:effectExtent l="0" t="0" r="6350" b="0"/>
+                                            <wp:docPr id="6" name="Imagen 6" descr="C:\Users\Delcy\Downloads\WhatsApp Image 2020-06-22 at 21.59.20.jpeg"/>
                                             <wp:cNvGraphicFramePr>
                                               <a:graphicFrameLocks xmlns:a="http://schemas.openxmlformats.org/drawingml/2006/main" noChangeAspect="1"/>
                                             </wp:cNvGraphicFramePr>
@@ -1926,12 +1939,12 @@
                                               <a:graphicData uri="http://schemas.openxmlformats.org/drawingml/2006/picture">
                                                 <pic:pic xmlns:pic="http://schemas.openxmlformats.org/drawingml/2006/picture">
                                                   <pic:nvPicPr>
-                                                    <pic:cNvPr id="0" name="Picture 1" descr="C:\Users\Delcy\Downloads\WhatsApp Image 2020-06-22 at 19.21.32.jpeg"/>
+                                                    <pic:cNvPr id="0" name="Picture 1" descr="C:\Users\Delcy\Downloads\WhatsApp Image 2020-06-22 at 21.59.20.jpeg"/>
                                                     <pic:cNvPicPr>
                                                       <a:picLocks noChangeAspect="1" noChangeArrowheads="1"/>
                                                     </pic:cNvPicPr>
                                                   </pic:nvPicPr>
-                                                  <pic:blipFill rotWithShape="1">
+                                                  <pic:blipFill>
                                                     <a:blip r:embed="rId10">
                                                       <a:extLst>
                                                         <a:ext uri="{28A0092B-C50C-407E-A947-70E740481C1C}">
@@ -1939,13 +1952,15 @@
                                                         </a:ext>
                                                       </a:extLst>
                                                     </a:blip>
-                                                    <a:srcRect l="2961" r="12472" b="2922"/>
-                                                    <a:stretch/>
+                                                    <a:srcRect/>
+                                                    <a:stretch>
+                                                      <a:fillRect/>
+                                                    </a:stretch>
                                                   </pic:blipFill>
                                                   <pic:spPr bwMode="auto">
                                                     <a:xfrm>
                                                       <a:off x="0" y="0"/>
-                                                      <a:ext cx="3066017" cy="2351057"/>
+                                                      <a:ext cx="3903655" cy="2927132"/>
                                                     </a:xfrm>
                                                     <a:prstGeom prst="rect">
                                                       <a:avLst/>
@@ -1954,11 +1969,6 @@
                                                     <a:ln>
                                                       <a:noFill/>
                                                     </a:ln>
-                                                    <a:extLst>
-                                                      <a:ext uri="{53640926-AAD7-44D8-BBD7-CCE9431645EC}">
-                                                        <a14:shadowObscured xmlns:a14="http://schemas.microsoft.com/office/drawing/2010/main"/>
-                                                      </a:ext>
-                                                    </a:extLst>
                                                   </pic:spPr>
                                                 </pic:pic>
                                               </a:graphicData>
@@ -1966,19 +1976,6 @@
                                           </wp:inline>
                                         </w:drawing>
                                       </w:r>
-                                    </w:p>
-                                    <w:p>
-                                      <w:pPr>
-                                        <w:pStyle w:val="Prrafodelista"/>
-                                        <w:spacing w:after="0"/>
-                                        <w:jc w:val="center"/>
-                                        <w:rPr>
-                                          <w:rFonts w:ascii="Arial" w:hAnsi="Arial" w:cs="Arial"/>
-                                          <w:i/>
-                                          <w:sz w:val="24"/>
-                                          <w:szCs w:val="24"/>
-                                        </w:rPr>
-                                      </w:pPr>
                                     </w:p>
                                     <w:p>
                                       <w:pPr>
@@ -2222,8 +2219,6 @@
                                         </w:rPr>
                                         <w:t>llegadas tardías, y de generación del reporte correspondiente de las marcaciones por empleado.</w:t>
                                       </w:r>
-                                      <w:bookmarkStart w:id="0" w:name="_GoBack"/>
-                                      <w:bookmarkEnd w:id="0"/>
                                     </w:p>
                                   </w:txbxContent>
                                 </wps:txbx>
@@ -2386,7 +2381,19 @@
                                     <w:szCs w:val="24"/>
                                     <w:lang w:bidi="es-ES"/>
                                   </w:rPr>
-                                  <w:t>“Por algoritmo se entiende “una lista de instrucciones donde se especifica una sucesión de operaciones necesaria para resolver cualquier problema de un tipo dado”, y los diagramas de flujo, como su nombre lo indica, son gráficas que representan la dirección que sigue la información que contiene un algoritmo.”</w:t>
+                                  <w:t>“Por algoritmo se entiende “una lista de instrucciones donde se especifica una sucesión de operaciones necesaria para resolver cualquier problema de un tipo dado”, y lo</w:t>
+                                </w:r>
+                                <w:bookmarkStart w:id="1" w:name="_GoBack"/>
+                                <w:bookmarkEnd w:id="1"/>
+                                <w:r>
+                                  <w:rPr>
+                                    <w:rFonts w:ascii="Arial" w:hAnsi="Arial" w:cs="Arial"/>
+                                    <w:i/>
+                                    <w:sz w:val="24"/>
+                                    <w:szCs w:val="24"/>
+                                    <w:lang w:bidi="es-ES"/>
+                                  </w:rPr>
+                                  <w:t>s diagramas de flujo, como su nombre lo indica, son gráficas que representan la dirección que sigue la información que contiene un algoritmo.”</w:t>
                                 </w:r>
                               </w:p>
                               <w:p>
@@ -2417,6 +2424,7 @@
                                 <w:r>
                                   <w:rPr>
                                     <w:rFonts w:ascii="Arial" w:hAnsi="Arial" w:cs="Arial"/>
+                                    <w:i/>
                                     <w:noProof/>
                                     <w:sz w:val="24"/>
                                     <w:szCs w:val="24"/>
@@ -2424,9 +2432,9 @@
                                   </w:rPr>
                                   <w:drawing>
                                     <wp:inline distT="0" distB="0" distL="0" distR="0">
-                                      <wp:extent cx="3055706" cy="2343150"/>
-                                      <wp:effectExtent l="0" t="0" r="0" b="0"/>
-                                      <wp:docPr id="1" name="Imagen 1" descr="C:\Users\Delcy\Downloads\WhatsApp Image 2020-06-22 at 19.21.32.jpeg"/>
+                                      <wp:extent cx="3899146" cy="2923751"/>
+                                      <wp:effectExtent l="0" t="0" r="6350" b="0"/>
+                                      <wp:docPr id="6" name="Imagen 6" descr="C:\Users\Delcy\Downloads\WhatsApp Image 2020-06-22 at 21.59.20.jpeg"/>
                                       <wp:cNvGraphicFramePr>
                                         <a:graphicFrameLocks xmlns:a="http://schemas.openxmlformats.org/drawingml/2006/main" noChangeAspect="1"/>
                                       </wp:cNvGraphicFramePr>
@@ -2434,12 +2442,12 @@
                                         <a:graphicData uri="http://schemas.openxmlformats.org/drawingml/2006/picture">
                                           <pic:pic xmlns:pic="http://schemas.openxmlformats.org/drawingml/2006/picture">
                                             <pic:nvPicPr>
-                                              <pic:cNvPr id="0" name="Picture 1" descr="C:\Users\Delcy\Downloads\WhatsApp Image 2020-06-22 at 19.21.32.jpeg"/>
+                                              <pic:cNvPr id="0" name="Picture 1" descr="C:\Users\Delcy\Downloads\WhatsApp Image 2020-06-22 at 21.59.20.jpeg"/>
                                               <pic:cNvPicPr>
                                                 <a:picLocks noChangeAspect="1" noChangeArrowheads="1"/>
                                               </pic:cNvPicPr>
                                             </pic:nvPicPr>
-                                            <pic:blipFill rotWithShape="1">
+                                            <pic:blipFill>
                                               <a:blip r:embed="rId10">
                                                 <a:extLst>
                                                   <a:ext uri="{28A0092B-C50C-407E-A947-70E740481C1C}">
@@ -2447,13 +2455,15 @@
                                                   </a:ext>
                                                 </a:extLst>
                                               </a:blip>
-                                              <a:srcRect l="2961" r="12472" b="2922"/>
-                                              <a:stretch/>
+                                              <a:srcRect/>
+                                              <a:stretch>
+                                                <a:fillRect/>
+                                              </a:stretch>
                                             </pic:blipFill>
                                             <pic:spPr bwMode="auto">
                                               <a:xfrm>
                                                 <a:off x="0" y="0"/>
-                                                <a:ext cx="3066017" cy="2351057"/>
+                                                <a:ext cx="3903655" cy="2927132"/>
                                               </a:xfrm>
                                               <a:prstGeom prst="rect">
                                                 <a:avLst/>
@@ -2462,11 +2472,6 @@
                                               <a:ln>
                                                 <a:noFill/>
                                               </a:ln>
-                                              <a:extLst>
-                                                <a:ext uri="{53640926-AAD7-44D8-BBD7-CCE9431645EC}">
-                                                  <a14:shadowObscured xmlns:a14="http://schemas.microsoft.com/office/drawing/2010/main"/>
-                                                </a:ext>
-                                              </a:extLst>
                                             </pic:spPr>
                                           </pic:pic>
                                         </a:graphicData>
@@ -2474,19 +2479,6 @@
                                     </wp:inline>
                                   </w:drawing>
                                 </w:r>
-                              </w:p>
-                              <w:p>
-                                <w:pPr>
-                                  <w:pStyle w:val="Prrafodelista"/>
-                                  <w:spacing w:after="0"/>
-                                  <w:jc w:val="center"/>
-                                  <w:rPr>
-                                    <w:rFonts w:ascii="Arial" w:hAnsi="Arial" w:cs="Arial"/>
-                                    <w:i/>
-                                    <w:sz w:val="24"/>
-                                    <w:szCs w:val="24"/>
-                                  </w:rPr>
-                                </w:pPr>
                               </w:p>
                               <w:p>
                                 <w:pPr>
@@ -2730,8 +2722,6 @@
                                   </w:rPr>
                                   <w:t>llegadas tardías, y de generación del reporte correspondiente de las marcaciones por empleado.</w:t>
                                 </w:r>
-                                <w:bookmarkStart w:id="1" w:name="_GoBack"/>
-                                <w:bookmarkEnd w:id="1"/>
                               </w:p>
                             </w:txbxContent>
                           </v:textbox>
@@ -5387,7 +5377,7 @@
 </file>
 
 <file path=customXml/itemProps1.xml><?xml version="1.0" encoding="utf-8"?>
-<ds:datastoreItem xmlns:ds="http://schemas.openxmlformats.org/officeDocument/2006/customXml" ds:itemID="{B4890335-C728-4FA3-8A58-0B023A35E8A7}">
+<ds:datastoreItem xmlns:ds="http://schemas.openxmlformats.org/officeDocument/2006/customXml" ds:itemID="{E8027A05-3FC9-4705-86A3-3247BB7C4E30}">
   <ds:schemaRefs>
     <ds:schemaRef ds:uri="http://schemas.openxmlformats.org/officeDocument/2006/bibliography"/>
   </ds:schemaRefs>
